--- a/Analysedocument.docx
+++ b/Analysedocument.docx
@@ -12,7 +12,6 @@
           <w:docPartUnique/>
         </w:docPartObj>
       </w:sdtPr>
-      <w:sdtEndPr/>
       <w:sdtContent>
         <w:p>
           <w:pPr>
@@ -151,7 +150,6 @@
                                       <w:calendar w:val="gregorian"/>
                                     </w:date>
                                   </w:sdtPr>
-                                  <w:sdtEndPr/>
                                   <w:sdtContent>
                                     <w:p>
                                       <w:pPr>
@@ -3465,7 +3463,6 @@
                                 <w:calendar w:val="gregorian"/>
                               </w:date>
                             </w:sdtPr>
-                            <w:sdtEndPr/>
                             <w:sdtContent>
                               <w:p>
                                 <w:pPr>
@@ -3691,7 +3688,6 @@
                                     <w:dataBinding w:prefixMappings="xmlns:ns0='http://purl.org/dc/elements/1.1/' xmlns:ns1='http://schemas.openxmlformats.org/package/2006/metadata/core-properties' " w:xpath="/ns1:coreProperties[1]/ns0:creator[1]" w:storeItemID="{6C3C8BC8-F283-45AE-878A-BAB7291924A1}"/>
                                     <w:text/>
                                   </w:sdtPr>
-                                  <w:sdtEndPr/>
                                   <w:sdtContent>
                                     <w:r>
                                       <w:rPr>
@@ -3728,7 +3724,6 @@
                                     <w:dataBinding w:prefixMappings="xmlns:ns0='http://schemas.openxmlformats.org/officeDocument/2006/extended-properties' " w:xpath="/ns0:Properties[1]/ns0:Company[1]" w:storeItemID="{6668398D-A668-4E3E-A5EB-62B293D839F1}"/>
                                     <w:text/>
                                   </w:sdtPr>
-                                  <w:sdtEndPr/>
                                   <w:sdtContent>
                                     <w:r>
                                       <w:rPr>
@@ -3793,7 +3788,6 @@
                               <w:dataBinding w:prefixMappings="xmlns:ns0='http://purl.org/dc/elements/1.1/' xmlns:ns1='http://schemas.openxmlformats.org/package/2006/metadata/core-properties' " w:xpath="/ns1:coreProperties[1]/ns0:creator[1]" w:storeItemID="{6C3C8BC8-F283-45AE-878A-BAB7291924A1}"/>
                               <w:text/>
                             </w:sdtPr>
-                            <w:sdtEndPr/>
                             <w:sdtContent>
                               <w:r>
                                 <w:rPr>
@@ -3830,7 +3824,6 @@
                               <w:dataBinding w:prefixMappings="xmlns:ns0='http://schemas.openxmlformats.org/officeDocument/2006/extended-properties' " w:xpath="/ns0:Properties[1]/ns0:Company[1]" w:storeItemID="{6668398D-A668-4E3E-A5EB-62B293D839F1}"/>
                               <w:text/>
                             </w:sdtPr>
-                            <w:sdtEndPr/>
                             <w:sdtContent>
                               <w:r>
                                 <w:rPr>
@@ -3955,7 +3948,6 @@
                                     <w:dataBinding w:prefixMappings="xmlns:ns0='http://purl.org/dc/elements/1.1/' xmlns:ns1='http://schemas.openxmlformats.org/package/2006/metadata/core-properties' " w:xpath="/ns1:coreProperties[1]/ns0:title[1]" w:storeItemID="{6C3C8BC8-F283-45AE-878A-BAB7291924A1}"/>
                                     <w:text/>
                                   </w:sdtPr>
-                                  <w:sdtEndPr/>
                                   <w:sdtContent>
                                     <w:r>
                                       <w:rPr>
@@ -3992,7 +3984,6 @@
                                     <w:dataBinding w:prefixMappings="xmlns:ns0='http://purl.org/dc/elements/1.1/' xmlns:ns1='http://schemas.openxmlformats.org/package/2006/metadata/core-properties' " w:xpath="/ns1:coreProperties[1]/ns0:subject[1]" w:storeItemID="{6C3C8BC8-F283-45AE-878A-BAB7291924A1}"/>
                                     <w:text/>
                                   </w:sdtPr>
-                                  <w:sdtEndPr/>
                                   <w:sdtContent>
                                     <w:r>
                                       <w:rPr>
@@ -4055,7 +4046,6 @@
                               <w:dataBinding w:prefixMappings="xmlns:ns0='http://purl.org/dc/elements/1.1/' xmlns:ns1='http://schemas.openxmlformats.org/package/2006/metadata/core-properties' " w:xpath="/ns1:coreProperties[1]/ns0:title[1]" w:storeItemID="{6C3C8BC8-F283-45AE-878A-BAB7291924A1}"/>
                               <w:text/>
                             </w:sdtPr>
-                            <w:sdtEndPr/>
                             <w:sdtContent>
                               <w:r>
                                 <w:rPr>
@@ -4092,7 +4082,6 @@
                               <w:dataBinding w:prefixMappings="xmlns:ns0='http://purl.org/dc/elements/1.1/' xmlns:ns1='http://schemas.openxmlformats.org/package/2006/metadata/core-properties' " w:xpath="/ns1:coreProperties[1]/ns0:subject[1]" w:storeItemID="{6C3C8BC8-F283-45AE-878A-BAB7291924A1}"/>
                               <w:text/>
                             </w:sdtPr>
-                            <w:sdtEndPr/>
                             <w:sdtContent>
                               <w:r>
                                 <w:rPr>
@@ -4137,7 +4126,6 @@
               <w:docPartUnique/>
             </w:docPartObj>
           </w:sdtPr>
-          <w:sdtEndPr/>
           <w:sdtContent>
             <w:p>
               <w:pPr>
@@ -6188,6 +6176,8 @@
         </w:rPr>
       </w:pPr>
       <w:bookmarkStart w:id="2" w:name="_Toc523728020"/>
+      <w:bookmarkStart w:id="3" w:name="_Hlk524420375"/>
+      <w:bookmarkStart w:id="4" w:name="_Hlk524421873"/>
       <w:r>
         <w:rPr>
           <w:lang w:val="en-US"/>
@@ -6203,324 +6193,58 @@
           <w:lang w:val="en-US"/>
         </w:rPr>
       </w:pPr>
-      <w:bookmarkStart w:id="3" w:name="_Toc523728021"/>
+      <w:bookmarkStart w:id="5" w:name="_Toc523728021"/>
       <w:r>
         <w:rPr>
           <w:lang w:val="en-US"/>
         </w:rPr>
         <w:t>Must-Have:</w:t>
-      </w:r>
-      <w:bookmarkEnd w:id="3"/>
-    </w:p>
-    <w:p>
-      <w:pPr>
-        <w:pStyle w:val="Kop3"/>
-        <w:rPr>
-          <w:b/>
-          <w:lang w:val="nl-NL"/>
-        </w:rPr>
-      </w:pPr>
-      <w:bookmarkStart w:id="4" w:name="_Toc523728022"/>
-      <w:r>
-        <w:rPr>
-          <w:b/>
-          <w:lang w:val="nl-NL"/>
-        </w:rPr>
-        <w:t>FR</w:t>
-      </w:r>
-      <w:r>
-        <w:rPr>
-          <w:b/>
-          <w:lang w:val="nl-NL"/>
-        </w:rPr>
-        <w:t>-</w:t>
-      </w:r>
-      <w:r>
-        <w:rPr>
-          <w:b/>
-          <w:lang w:val="nl-NL"/>
-        </w:rPr>
-        <w:t>01</w:t>
-      </w:r>
-      <w:r>
-        <w:rPr>
-          <w:b/>
-          <w:lang w:val="nl-NL"/>
-        </w:rPr>
-        <w:t xml:space="preserve"> </w:t>
-      </w:r>
-      <w:r>
-        <w:rPr>
-          <w:b/>
-          <w:lang w:val="nl-NL"/>
-        </w:rPr>
-        <w:t>Een gebruiker moet zich kunnen  registreren</w:t>
-      </w:r>
-      <w:bookmarkEnd w:id="4"/>
-    </w:p>
-    <w:p>
-      <w:pPr>
-        <w:ind w:left="720"/>
-        <w:rPr>
-          <w:b/>
-          <w:lang w:val="nl-NL"/>
-        </w:rPr>
-      </w:pPr>
-      <w:r>
-        <w:rPr>
-          <w:b/>
-          <w:lang w:val="nl-NL"/>
-        </w:rPr>
-        <w:t>B-</w:t>
-      </w:r>
-      <w:r>
-        <w:rPr>
-          <w:b/>
-          <w:lang w:val="nl-NL"/>
-        </w:rPr>
-        <w:t>01.1</w:t>
-      </w:r>
-      <w:r>
-        <w:rPr>
-          <w:b/>
-          <w:lang w:val="nl-NL"/>
-        </w:rPr>
-        <w:t xml:space="preserve"> </w:t>
-      </w:r>
-      <w:r>
-        <w:rPr>
-          <w:lang w:val="nl-NL"/>
-        </w:rPr>
-        <w:t>Wanneer de gebruiker bij het inloggen verplichte velden gebruikersnaam of wachtwoord leeg laat moet de gebruiker een passende error te zien krijgen en wordt er geen gebruiker aangemaakt.</w:t>
-      </w:r>
-    </w:p>
-    <w:p>
-      <w:pPr>
-        <w:ind w:left="720"/>
-        <w:rPr>
-          <w:lang w:val="nl-NL"/>
-        </w:rPr>
-      </w:pPr>
-      <w:r>
-        <w:rPr>
-          <w:b/>
-          <w:lang w:val="nl-NL"/>
-        </w:rPr>
-        <w:t>B-</w:t>
-      </w:r>
-      <w:r>
-        <w:rPr>
-          <w:b/>
-          <w:lang w:val="nl-NL"/>
-        </w:rPr>
-        <w:t>01.2</w:t>
-      </w:r>
-      <w:r>
-        <w:rPr>
-          <w:b/>
-          <w:lang w:val="nl-NL"/>
-        </w:rPr>
-        <w:t xml:space="preserve"> </w:t>
-      </w:r>
-      <w:r>
-        <w:rPr>
-          <w:lang w:val="nl-NL"/>
-        </w:rPr>
-        <w:t>Wanneer het wachtwoord niet minstens één symbool en één hoofdletter bevat, krijgt de gebruiker een passende error te zien en wordt er geen account aangemaakt.</w:t>
-      </w:r>
-    </w:p>
-    <w:p>
-      <w:pPr>
-        <w:ind w:left="720"/>
-        <w:rPr>
-          <w:lang w:val="nl-NL"/>
-        </w:rPr>
-      </w:pPr>
-      <w:r>
-        <w:rPr>
-          <w:b/>
-          <w:lang w:val="nl-NL"/>
-        </w:rPr>
-        <w:t>B-</w:t>
-      </w:r>
-      <w:r>
-        <w:rPr>
-          <w:b/>
-          <w:lang w:val="nl-NL"/>
-        </w:rPr>
-        <w:t>01.3</w:t>
-      </w:r>
-      <w:r>
-        <w:rPr>
-          <w:b/>
-          <w:lang w:val="nl-NL"/>
-        </w:rPr>
-        <w:t xml:space="preserve"> </w:t>
-      </w:r>
-      <w:r>
-        <w:rPr>
-          <w:lang w:val="nl-NL"/>
-        </w:rPr>
-        <w:t>Wanneer de gebruikersnaam reeds bestaa</w:t>
-      </w:r>
-      <w:r>
-        <w:rPr>
-          <w:lang w:val="nl-NL"/>
-        </w:rPr>
-        <w:t>t</w:t>
-      </w:r>
-      <w:r>
-        <w:rPr>
-          <w:lang w:val="nl-NL"/>
-        </w:rPr>
-        <w:t xml:space="preserve"> in de database, krijgt de gebruiker een passende error te zien en wordt er geen account aangemaakt.</w:t>
-      </w:r>
-    </w:p>
-    <w:p>
-      <w:pPr>
-        <w:rPr>
-          <w:lang w:val="nl-NL"/>
-        </w:rPr>
-      </w:pPr>
-    </w:p>
-    <w:p>
-      <w:pPr>
-        <w:pStyle w:val="Kop3"/>
-        <w:rPr>
-          <w:b/>
-          <w:lang w:val="nl-NL"/>
-        </w:rPr>
-      </w:pPr>
-      <w:bookmarkStart w:id="5" w:name="_Toc523728023"/>
-      <w:r>
-        <w:rPr>
-          <w:b/>
-          <w:lang w:val="nl-NL"/>
-        </w:rPr>
-        <w:t>FR</w:t>
-      </w:r>
-      <w:r>
-        <w:rPr>
-          <w:b/>
-          <w:lang w:val="nl-NL"/>
-        </w:rPr>
-        <w:t>-</w:t>
-      </w:r>
-      <w:r>
-        <w:rPr>
-          <w:b/>
-          <w:lang w:val="nl-NL"/>
-        </w:rPr>
-        <w:t>02</w:t>
-      </w:r>
-      <w:r>
-        <w:rPr>
-          <w:b/>
-          <w:lang w:val="nl-NL"/>
-        </w:rPr>
-        <w:t xml:space="preserve"> </w:t>
-      </w:r>
-      <w:r>
-        <w:rPr>
-          <w:b/>
-          <w:lang w:val="nl-NL"/>
-        </w:rPr>
-        <w:t>Een gebruiker moet zich kunnen inloggen met een reeds aangemaakt account</w:t>
       </w:r>
       <w:bookmarkEnd w:id="5"/>
     </w:p>
     <w:p>
       <w:pPr>
-        <w:ind w:left="720"/>
-        <w:rPr>
-          <w:lang w:val="nl-NL"/>
-        </w:rPr>
-      </w:pPr>
-      <w:r>
+        <w:pStyle w:val="Kop3"/>
         <w:rPr>
           <w:b/>
           <w:lang w:val="nl-NL"/>
         </w:rPr>
-        <w:t>B-</w:t>
-      </w:r>
+      </w:pPr>
+      <w:bookmarkStart w:id="6" w:name="_Toc523728022"/>
       <w:r>
         <w:rPr>
           <w:b/>
           <w:lang w:val="nl-NL"/>
         </w:rPr>
-        <w:t>02.1</w:t>
+        <w:t>FR</w:t>
       </w:r>
       <w:r>
         <w:rPr>
           <w:b/>
           <w:lang w:val="nl-NL"/>
         </w:rPr>
+        <w:t>-</w:t>
+      </w:r>
+      <w:r>
+        <w:rPr>
+          <w:b/>
+          <w:lang w:val="nl-NL"/>
+        </w:rPr>
+        <w:t>01</w:t>
+      </w:r>
+      <w:r>
+        <w:rPr>
+          <w:b/>
+          <w:lang w:val="nl-NL"/>
+        </w:rPr>
         <w:t xml:space="preserve"> </w:t>
       </w:r>
       <w:r>
         <w:rPr>
-          <w:lang w:val="nl-NL"/>
-        </w:rPr>
-        <w:t>Wanneer de verplichte velden gebruikersnaam of wachtwoord leeg zijn bij het inloggen, mislukt het inloggen en krijgt de gebruiker een passende error te zien.</w:t>
-      </w:r>
-    </w:p>
-    <w:p>
-      <w:pPr>
-        <w:ind w:left="720"/>
-        <w:rPr>
-          <w:lang w:val="nl-NL"/>
-        </w:rPr>
-      </w:pPr>
-      <w:r>
-        <w:rPr>
           <w:b/>
           <w:lang w:val="nl-NL"/>
         </w:rPr>
-        <w:t xml:space="preserve">B-02.2 </w:t>
-      </w:r>
-      <w:r>
-        <w:rPr>
-          <w:lang w:val="nl-NL"/>
-        </w:rPr>
-        <w:t>Als de gebruikersnaam of het wachtwoord dat ingevuld is door de gebruiker niet hoort bij een reeds aangemaakt account krijgt de gebruiker een passende error te zien en wordt de gebruiker niet ingelogd.</w:t>
-      </w:r>
-    </w:p>
-    <w:p>
-      <w:pPr>
-        <w:rPr>
-          <w:lang w:val="nl-NL"/>
-        </w:rPr>
-      </w:pPr>
-    </w:p>
-    <w:p>
-      <w:pPr>
-        <w:pStyle w:val="Kop3"/>
-        <w:rPr>
-          <w:b/>
-          <w:lang w:val="nl-NL"/>
-        </w:rPr>
-      </w:pPr>
-      <w:bookmarkStart w:id="6" w:name="_Toc523728024"/>
-      <w:r>
-        <w:rPr>
-          <w:b/>
-          <w:lang w:val="nl-NL"/>
-        </w:rPr>
-        <w:t>FR</w:t>
-      </w:r>
-      <w:r>
-        <w:rPr>
-          <w:b/>
-          <w:lang w:val="nl-NL"/>
-        </w:rPr>
-        <w:t>-03</w:t>
-      </w:r>
-      <w:r>
-        <w:rPr>
-          <w:b/>
-          <w:lang w:val="nl-NL"/>
-        </w:rPr>
-        <w:t xml:space="preserve"> Een gebruiker moet een party aan kunnen maken en aanpassen</w:t>
+        <w:t>Een gebruiker moet zich kunnen  registreren</w:t>
       </w:r>
       <w:bookmarkEnd w:id="6"/>
     </w:p>
@@ -6537,35 +6261,49 @@
           <w:b/>
           <w:lang w:val="nl-NL"/>
         </w:rPr>
-        <w:t xml:space="preserve">B-03.1 </w:t>
-      </w:r>
-      <w:r>
-        <w:rPr>
-          <w:lang w:val="nl-NL"/>
-        </w:rPr>
-        <w:t>Wanneer de gebruiker probeert een naam in te vullen voor de party die al bestaat tijdens het aanmaken of aanpassen van een party, krijgt de gebruiker een passende error te zien en wordt de party niet aangemaakt of gewijzigd.</w:t>
+        <w:t>B-</w:t>
+      </w:r>
+      <w:r>
+        <w:rPr>
+          <w:b/>
+          <w:lang w:val="nl-NL"/>
+        </w:rPr>
+        <w:t>01.1</w:t>
+      </w:r>
+      <w:r>
+        <w:rPr>
+          <w:b/>
+          <w:lang w:val="nl-NL"/>
+        </w:rPr>
+        <w:t xml:space="preserve"> </w:t>
+      </w:r>
+      <w:r>
+        <w:rPr>
+          <w:lang w:val="nl-NL"/>
+        </w:rPr>
+        <w:t>Wanneer de gebruiker bij het inloggen verplichte velden gebruikersnaam of wachtwoord leeg laat moet de gebruiker een passende error te zien krijgen en wordt er geen gebruiker aangemaakt.</w:t>
       </w:r>
     </w:p>
     <w:p>
       <w:pPr>
         <w:ind w:left="720"/>
         <w:rPr>
+          <w:lang w:val="nl-NL"/>
+        </w:rPr>
+      </w:pPr>
+      <w:r>
+        <w:rPr>
           <w:b/>
           <w:lang w:val="nl-NL"/>
         </w:rPr>
-      </w:pPr>
+        <w:t>B-</w:t>
+      </w:r>
       <w:r>
         <w:rPr>
           <w:b/>
           <w:lang w:val="nl-NL"/>
         </w:rPr>
-        <w:t xml:space="preserve">B-03.2 </w:t>
-      </w:r>
-      <w:r>
-        <w:rPr>
-          <w:lang w:val="nl-NL"/>
-        </w:rPr>
-        <w:t>Wanneer de gebruiker geen naam opgeeft tijdens het aanmaken of aanpassen van een party, krijgt de gebruiker een passende error te zien en wordt de party niet aangemaakt of gewijzigd.</w:t>
+        <w:t>01.2</w:t>
       </w:r>
       <w:r>
         <w:rPr>
@@ -6573,6 +6311,12 @@
           <w:lang w:val="nl-NL"/>
         </w:rPr>
         <w:t xml:space="preserve"> </w:t>
+      </w:r>
+      <w:r>
+        <w:rPr>
+          <w:lang w:val="nl-NL"/>
+        </w:rPr>
+        <w:t>Wanneer het wachtwoord niet minstens één symbool en één hoofdletter bevat, krijgt de gebruiker een passende error te zien en wordt er geen account aangemaakt.</w:t>
       </w:r>
     </w:p>
     <w:p>
@@ -6594,13 +6338,32 @@
           <w:b/>
           <w:lang w:val="nl-NL"/>
         </w:rPr>
-        <w:t>03.3</w:t>
-      </w:r>
-      <w:r>
-        <w:rPr>
-          <w:lang w:val="nl-NL"/>
-        </w:rPr>
-        <w:t xml:space="preserve"> Wanneer de gebruiker probeert een party op te slaan met minder dan 5 personages wordt er een waarschuwing weergegeven dat een party 5 personages hoort te hebben, maar wordt de party wel opgeslagen.</w:t>
+        <w:t>01.3</w:t>
+      </w:r>
+      <w:r>
+        <w:rPr>
+          <w:b/>
+          <w:lang w:val="nl-NL"/>
+        </w:rPr>
+        <w:t xml:space="preserve"> </w:t>
+      </w:r>
+      <w:r>
+        <w:rPr>
+          <w:lang w:val="nl-NL"/>
+        </w:rPr>
+        <w:t>Wanneer de gebruikersnaam reeds bestaa</w:t>
+      </w:r>
+      <w:r>
+        <w:rPr>
+          <w:lang w:val="nl-NL"/>
+        </w:rPr>
+        <w:t>t</w:t>
+      </w:r>
+      <w:r>
+        <w:rPr>
+          <w:lang w:val="nl-NL"/>
+        </w:rPr>
+        <w:t xml:space="preserve"> in de database, krijgt de gebruiker een passende error te zien en wordt er geen account aangemaakt.</w:t>
       </w:r>
     </w:p>
     <w:p>
@@ -6618,7 +6381,7 @@
           <w:lang w:val="nl-NL"/>
         </w:rPr>
       </w:pPr>
-      <w:bookmarkStart w:id="7" w:name="_Toc523728025"/>
+      <w:bookmarkStart w:id="7" w:name="_Toc523728023"/>
       <w:r>
         <w:rPr>
           <w:b/>
@@ -6638,72 +6401,96 @@
           <w:b/>
           <w:lang w:val="nl-NL"/>
         </w:rPr>
-        <w:t>0</w:t>
+        <w:t>02</w:t>
       </w:r>
       <w:r>
         <w:rPr>
           <w:b/>
           <w:lang w:val="nl-NL"/>
         </w:rPr>
-        <w:t>4</w:t>
+        <w:t xml:space="preserve"> </w:t>
       </w:r>
       <w:r>
         <w:rPr>
           <w:b/>
           <w:lang w:val="nl-NL"/>
         </w:rPr>
-        <w:t xml:space="preserve"> Bij het maken van een nieuwe party kan een gebruiker personages toevoegen aan de party</w:t>
+        <w:t>Een gebruiker moet zich kunnen inloggen met een reeds aangemaakt account</w:t>
       </w:r>
       <w:bookmarkEnd w:id="7"/>
     </w:p>
     <w:p>
       <w:pPr>
-        <w:rPr>
-          <w:lang w:val="nl-NL"/>
-        </w:rPr>
-      </w:pPr>
-      <w:r>
-        <w:rPr>
-          <w:lang w:val="nl-NL"/>
-        </w:rPr>
-        <w:t xml:space="preserve">                </w:t>
-      </w:r>
+        <w:ind w:left="720"/>
+        <w:rPr>
+          <w:lang w:val="nl-NL"/>
+        </w:rPr>
+      </w:pPr>
       <w:r>
         <w:rPr>
           <w:b/>
           <w:lang w:val="nl-NL"/>
         </w:rPr>
-        <w:t xml:space="preserve">B-04.1 </w:t>
-      </w:r>
-      <w:r>
-        <w:rPr>
-          <w:lang w:val="nl-NL"/>
-        </w:rPr>
-        <w:t xml:space="preserve">Wanneer de </w:t>
-      </w:r>
-      <w:r>
-        <w:rPr>
-          <w:lang w:val="nl-NL"/>
-        </w:rPr>
-        <w:t>gebruiker probeert een personage op te slaan zonder een klasse te kiezen krijgt de gebruiker een passende error te zien en wordt het personage niet toegevoegd.</w:t>
+        <w:t>B-</w:t>
+      </w:r>
+      <w:r>
+        <w:rPr>
+          <w:b/>
+          <w:lang w:val="nl-NL"/>
+        </w:rPr>
+        <w:t>02.1</w:t>
+      </w:r>
+      <w:r>
+        <w:rPr>
+          <w:b/>
+          <w:lang w:val="nl-NL"/>
+        </w:rPr>
+        <w:t xml:space="preserve"> </w:t>
+      </w:r>
+      <w:r>
+        <w:rPr>
+          <w:lang w:val="nl-NL"/>
+        </w:rPr>
+        <w:t>Wanneer de verplichte velden gebruikersnaam of wachtwoord leeg zijn bij het inloggen, mislukt het inloggen en krijgt de gebruiker een passende error te zien.</w:t>
       </w:r>
     </w:p>
     <w:p>
       <w:pPr>
-        <w:rPr>
-          <w:lang w:val="nl-NL"/>
-        </w:rPr>
-      </w:pPr>
+        <w:ind w:left="720"/>
+        <w:rPr>
+          <w:lang w:val="nl-NL"/>
+        </w:rPr>
+      </w:pPr>
+      <w:r>
+        <w:rPr>
+          <w:b/>
+          <w:lang w:val="nl-NL"/>
+        </w:rPr>
+        <w:t xml:space="preserve">B-02.2 </w:t>
+      </w:r>
+      <w:r>
+        <w:rPr>
+          <w:lang w:val="nl-NL"/>
+        </w:rPr>
+        <w:t>Als de gebruikersnaam of het wachtwoord dat ingevuld is door de gebruiker niet hoort bij een reeds aangemaakt account krijgt de gebruiker een passende error te zien en wordt de gebruiker niet ingelogd.</w:t>
+      </w:r>
     </w:p>
     <w:p>
       <w:pPr>
+        <w:rPr>
+          <w:lang w:val="nl-NL"/>
+        </w:rPr>
+      </w:pPr>
+    </w:p>
+    <w:p>
+      <w:pPr>
         <w:pStyle w:val="Kop3"/>
         <w:rPr>
           <w:b/>
           <w:lang w:val="nl-NL"/>
         </w:rPr>
       </w:pPr>
-      <w:bookmarkStart w:id="8" w:name="_Toc523728026"/>
+      <w:bookmarkStart w:id="8" w:name="_Toc523728024"/>
       <w:r>
         <w:rPr>
           <w:b/>
@@ -6716,35 +6503,14 @@
           <w:b/>
           <w:lang w:val="nl-NL"/>
         </w:rPr>
-        <w:t>-</w:t>
+        <w:t>-03</w:t>
       </w:r>
       <w:r>
         <w:rPr>
           <w:b/>
           <w:lang w:val="nl-NL"/>
         </w:rPr>
-        <w:t>0</w:t>
-      </w:r>
-      <w:r>
-        <w:rPr>
-          <w:b/>
-          <w:lang w:val="nl-NL"/>
-        </w:rPr>
-        <w:t>5</w:t>
-      </w:r>
-      <w:r>
-        <w:rPr>
-          <w:b/>
-          <w:lang w:val="nl-NL"/>
-        </w:rPr>
-        <w:t xml:space="preserve"> De gebruiker </w:t>
-      </w:r>
-      <w:r>
-        <w:rPr>
-          <w:b/>
-          <w:lang w:val="nl-NL"/>
-        </w:rPr>
-        <w:t>een overzicht opvragen van alle personages in een party</w:t>
+        <w:t xml:space="preserve"> Een gebruiker moet een party aan kunnen maken en aanpassen</w:t>
       </w:r>
       <w:bookmarkEnd w:id="8"/>
     </w:p>
@@ -6752,57 +6518,44 @@
       <w:pPr>
         <w:ind w:left="720"/>
         <w:rPr>
-          <w:lang w:val="nl-NL"/>
-        </w:rPr>
-      </w:pPr>
-      <w:r>
-        <w:rPr>
           <w:b/>
           <w:lang w:val="nl-NL"/>
         </w:rPr>
-        <w:t>K-</w:t>
-      </w:r>
+      </w:pPr>
       <w:r>
         <w:rPr>
           <w:b/>
           <w:lang w:val="nl-NL"/>
         </w:rPr>
-        <w:t>05.1</w:t>
-      </w:r>
-      <w:r>
-        <w:rPr>
-          <w:b/>
-          <w:lang w:val="nl-NL"/>
-        </w:rPr>
-        <w:t xml:space="preserve"> </w:t>
-      </w:r>
-      <w:r>
-        <w:rPr>
-          <w:lang w:val="nl-NL"/>
-        </w:rPr>
-        <w:t>Het overzicht dient op basis van alle individuele statistieken van de personages gesorteerd te kunnen worden.</w:t>
+        <w:t xml:space="preserve">B-03.1 </w:t>
+      </w:r>
+      <w:r>
+        <w:rPr>
+          <w:lang w:val="nl-NL"/>
+        </w:rPr>
+        <w:t>Wanneer de gebruiker probeert een naam in te vullen voor de party die al bestaat tijdens het aanmaken of aanpassen van een party, krijgt de gebruiker een passende error te zien en wordt de party niet aangemaakt of gewijzigd.</w:t>
       </w:r>
     </w:p>
     <w:p>
       <w:pPr>
         <w:ind w:left="720"/>
         <w:rPr>
-          <w:lang w:val="nl-NL"/>
-        </w:rPr>
-      </w:pPr>
-      <w:r>
-        <w:rPr>
           <w:b/>
           <w:lang w:val="nl-NL"/>
         </w:rPr>
-        <w:t>K-</w:t>
-      </w:r>
+      </w:pPr>
       <w:r>
         <w:rPr>
           <w:b/>
           <w:lang w:val="nl-NL"/>
         </w:rPr>
-        <w:t>05.2</w:t>
+        <w:t xml:space="preserve">B-03.2 </w:t>
+      </w:r>
+      <w:r>
+        <w:rPr>
+          <w:lang w:val="nl-NL"/>
+        </w:rPr>
+        <w:t>Wanneer de gebruiker geen naam opgeeft tijdens het aanmaken of aanpassen van een party, krijgt de gebruiker een passende error te zien en wordt de party niet aangemaakt of gewijzigd.</w:t>
       </w:r>
       <w:r>
         <w:rPr>
@@ -6810,12 +6563,6 @@
           <w:lang w:val="nl-NL"/>
         </w:rPr>
         <w:t xml:space="preserve"> </w:t>
-      </w:r>
-      <w:r>
-        <w:rPr>
-          <w:lang w:val="nl-NL"/>
-        </w:rPr>
-        <w:t>Het overzicht dient op basis van de namen van de personages gesorteerd te kunnen worden.</w:t>
       </w:r>
     </w:p>
     <w:p>
@@ -6830,27 +6577,20 @@
           <w:b/>
           <w:lang w:val="nl-NL"/>
         </w:rPr>
-        <w:t>K-</w:t>
+        <w:t>B-</w:t>
       </w:r>
       <w:r>
         <w:rPr>
           <w:b/>
           <w:lang w:val="nl-NL"/>
         </w:rPr>
-        <w:t>05.3</w:t>
-      </w:r>
-      <w:r>
-        <w:rPr>
-          <w:b/>
-          <w:lang w:val="nl-NL"/>
-        </w:rPr>
-        <w:t xml:space="preserve"> </w:t>
-      </w:r>
-      <w:r>
-        <w:rPr>
-          <w:lang w:val="nl-NL"/>
-        </w:rPr>
-        <w:t>Het overzicht dient op basis van de datum van aanmaak van de personages gesorteerd te kunnen worden.</w:t>
+        <w:t>03.3</w:t>
+      </w:r>
+      <w:r>
+        <w:rPr>
+          <w:lang w:val="nl-NL"/>
+        </w:rPr>
+        <w:t xml:space="preserve"> Wanneer de gebruiker probeert een party op te slaan met minder dan 5 personages wordt er een waarschuwing weergegeven dat een party 5 personages hoort te hebben, maar wordt de party wel opgeslagen.</w:t>
       </w:r>
     </w:p>
     <w:p>
@@ -6868,7 +6608,7 @@
           <w:lang w:val="nl-NL"/>
         </w:rPr>
       </w:pPr>
-      <w:bookmarkStart w:id="9" w:name="_Toc523728027"/>
+      <w:bookmarkStart w:id="9" w:name="_Toc523728025"/>
       <w:r>
         <w:rPr>
           <w:b/>
@@ -6888,50 +6628,87 @@
           <w:b/>
           <w:lang w:val="nl-NL"/>
         </w:rPr>
-        <w:t>06</w:t>
+        <w:t>0</w:t>
       </w:r>
       <w:r>
         <w:rPr>
           <w:b/>
           <w:lang w:val="nl-NL"/>
         </w:rPr>
-        <w:t xml:space="preserve"> Een gebruiker moet een personage aan kunnen maken en aanpassen</w:t>
+        <w:t>4</w:t>
+      </w:r>
+      <w:r>
+        <w:rPr>
+          <w:b/>
+          <w:lang w:val="nl-NL"/>
+        </w:rPr>
+        <w:t xml:space="preserve"> </w:t>
       </w:r>
       <w:bookmarkEnd w:id="9"/>
+      <w:r>
+        <w:rPr>
+          <w:b/>
+          <w:lang w:val="nl-NL"/>
+        </w:rPr>
+        <w:t>Er kunnen personages toegevoegd worden aan een party</w:t>
+      </w:r>
     </w:p>
     <w:p>
       <w:pPr>
-        <w:ind w:left="720"/>
-        <w:rPr>
-          <w:lang w:val="nl-NL"/>
-        </w:rPr>
-      </w:pPr>
+        <w:rPr>
+          <w:lang w:val="nl-NL"/>
+        </w:rPr>
+      </w:pPr>
+      <w:r>
+        <w:rPr>
+          <w:lang w:val="nl-NL"/>
+        </w:rPr>
+        <w:t xml:space="preserve">                </w:t>
+      </w:r>
       <w:r>
         <w:rPr>
           <w:b/>
           <w:lang w:val="nl-NL"/>
         </w:rPr>
-        <w:t>B-</w:t>
+        <w:t xml:space="preserve">B-04.1 </w:t>
+      </w:r>
+      <w:r>
+        <w:rPr>
+          <w:lang w:val="nl-NL"/>
+        </w:rPr>
+        <w:t xml:space="preserve">Wanneer de </w:t>
+      </w:r>
+      <w:r>
+        <w:rPr>
+          <w:lang w:val="nl-NL"/>
+        </w:rPr>
+        <w:t>gebruiker probeert een personage op te slaan zonder een klasse te kiezen krijgt de gebruiker een passende error te zien en wordt het personage niet toegevoegd</w:t>
+      </w:r>
+      <w:r>
+        <w:rPr>
+          <w:lang w:val="nl-NL"/>
+        </w:rPr>
+        <w:t>.</w:t>
+      </w:r>
+      <w:r>
+        <w:rPr>
+          <w:lang w:val="nl-NL"/>
+        </w:rPr>
+        <w:br/>
+        <w:t xml:space="preserve">                </w:t>
       </w:r>
       <w:r>
         <w:rPr>
           <w:b/>
           <w:lang w:val="nl-NL"/>
         </w:rPr>
-        <w:t>06.1</w:t>
-      </w:r>
-      <w:r>
-        <w:rPr>
-          <w:b/>
-          <w:lang w:val="nl-NL"/>
-        </w:rPr>
-        <w:t xml:space="preserve"> </w:t>
-      </w:r>
-      <w:r>
-        <w:rPr>
-          <w:lang w:val="nl-NL"/>
-        </w:rPr>
-        <w:t>De gebruiker moet een klasse kiezen voor het personage voordat het personage aangemaakt kan worden.</w:t>
+        <w:t xml:space="preserve">B-04.2     </w:t>
+      </w:r>
+      <w:r>
+        <w:rPr>
+          <w:lang w:val="nl-NL"/>
+        </w:rPr>
+        <w:t>Wanneer de gebruiker probeert een personage toe te voegen terwijl de party al 5 personages heeft, krijgt de gebruiker een passende error te zien en kan er geen personage worden aangemaakt.</w:t>
       </w:r>
     </w:p>
     <w:p>
@@ -6949,19 +6726,26 @@
           <w:lang w:val="nl-NL"/>
         </w:rPr>
       </w:pPr>
-      <w:bookmarkStart w:id="10" w:name="_Toc523728029"/>
+      <w:bookmarkStart w:id="10" w:name="_Toc523728026"/>
       <w:r>
         <w:rPr>
           <w:b/>
           <w:lang w:val="nl-NL"/>
         </w:rPr>
-        <w:t>FR-</w:t>
+        <w:t>FR</w:t>
       </w:r>
       <w:r>
         <w:rPr>
           <w:b/>
           <w:lang w:val="nl-NL"/>
         </w:rPr>
+        <w:t>-</w:t>
+      </w:r>
+      <w:r>
+        <w:rPr>
+          <w:b/>
+          <w:lang w:val="nl-NL"/>
+        </w:rPr>
         <w:t>0</w:t>
       </w:r>
       <w:r>
@@ -6969,58 +6753,23 @@
           <w:b/>
           <w:lang w:val="nl-NL"/>
         </w:rPr>
-        <w:t>7</w:t>
+        <w:t>5</w:t>
       </w:r>
       <w:r>
         <w:rPr>
           <w:b/>
           <w:lang w:val="nl-NL"/>
         </w:rPr>
-        <w:t xml:space="preserve"> Bij het </w:t>
+        <w:t xml:space="preserve"> De gebruiker </w:t>
       </w:r>
       <w:r>
         <w:rPr>
           <w:b/>
           <w:lang w:val="nl-NL"/>
         </w:rPr>
-        <w:t>aanpassen</w:t>
-      </w:r>
-      <w:r>
-        <w:rPr>
-          <w:b/>
-          <w:lang w:val="nl-NL"/>
-        </w:rPr>
-        <w:t xml:space="preserve"> van een personage kan de gebruiker </w:t>
+        <w:t>een overzicht opvragen van alle personages in een party</w:t>
       </w:r>
       <w:bookmarkEnd w:id="10"/>
-      <w:r>
-        <w:rPr>
-          <w:b/>
-          <w:lang w:val="nl-NL"/>
-        </w:rPr>
-        <w:t xml:space="preserve">verschillende waarden voor </w:t>
-      </w:r>
-      <w:r>
-        <w:rPr>
-          <w:b/>
-          <w:lang w:val="nl-NL"/>
-        </w:rPr>
-        <w:t>het personage</w:t>
-      </w:r>
-      <w:r>
-        <w:rPr>
-          <w:b/>
-          <w:lang w:val="nl-NL"/>
-        </w:rPr>
-        <w:t xml:space="preserve"> </w:t>
-      </w:r>
-      <w:r>
-        <w:rPr>
-          <w:b/>
-          <w:lang w:val="nl-NL"/>
-        </w:rPr>
-        <w:t>wijzigen</w:t>
-      </w:r>
     </w:p>
     <w:p>
       <w:pPr>
@@ -7034,55 +6783,27 @@
           <w:b/>
           <w:lang w:val="nl-NL"/>
         </w:rPr>
-        <w:t>B-</w:t>
+        <w:t>K-</w:t>
       </w:r>
       <w:r>
         <w:rPr>
           <w:b/>
           <w:lang w:val="nl-NL"/>
         </w:rPr>
-        <w:t>0</w:t>
+        <w:t>05.1</w:t>
       </w:r>
       <w:r>
         <w:rPr>
           <w:b/>
           <w:lang w:val="nl-NL"/>
         </w:rPr>
-        <w:t>7</w:t>
-      </w:r>
-      <w:r>
-        <w:rPr>
-          <w:b/>
-          <w:lang w:val="nl-NL"/>
-        </w:rPr>
-        <w:t>.1</w:t>
-      </w:r>
-      <w:r>
-        <w:rPr>
-          <w:b/>
-          <w:lang w:val="nl-NL"/>
-        </w:rPr>
         <w:t xml:space="preserve"> </w:t>
       </w:r>
       <w:r>
         <w:rPr>
           <w:lang w:val="nl-NL"/>
         </w:rPr>
-        <w:t xml:space="preserve">De gebruiker kan de groeiwaarde voor een statistiek niet verhogen als er geen </w:t>
-      </w:r>
-      <w:proofErr w:type="spellStart"/>
-      <w:r>
-        <w:rPr>
-          <w:lang w:val="nl-NL"/>
-        </w:rPr>
-        <w:t>Growth</w:t>
-      </w:r>
-      <w:proofErr w:type="spellEnd"/>
-      <w:r>
-        <w:rPr>
-          <w:lang w:val="nl-NL"/>
-        </w:rPr>
-        <w:t xml:space="preserve"> Points meer beschikbaar zijn.</w:t>
+        <w:t>Het overzicht dient op basis van alle individuele statistieken van de personages gesorteerd te kunnen worden.</w:t>
       </w:r>
     </w:p>
     <w:p>
@@ -7097,41 +6818,27 @@
           <w:b/>
           <w:lang w:val="nl-NL"/>
         </w:rPr>
-        <w:t>B-</w:t>
+        <w:t>K-</w:t>
       </w:r>
       <w:r>
         <w:rPr>
           <w:b/>
           <w:lang w:val="nl-NL"/>
         </w:rPr>
-        <w:t>0</w:t>
+        <w:t>05.2</w:t>
       </w:r>
       <w:r>
         <w:rPr>
           <w:b/>
           <w:lang w:val="nl-NL"/>
         </w:rPr>
-        <w:t>7</w:t>
-      </w:r>
-      <w:r>
-        <w:rPr>
-          <w:b/>
-          <w:lang w:val="nl-NL"/>
-        </w:rPr>
-        <w:t>.2</w:t>
-      </w:r>
-      <w:r>
-        <w:rPr>
-          <w:b/>
-          <w:lang w:val="nl-NL"/>
-        </w:rPr>
         <w:t xml:space="preserve"> </w:t>
       </w:r>
       <w:r>
         <w:rPr>
           <w:lang w:val="nl-NL"/>
         </w:rPr>
-        <w:t>De gebruiker kan de groeiwaarde voor een statistiek niet lager verlagen dan 0.</w:t>
+        <w:t>Het overzicht dient op basis van de namen van de personages gesorteerd te kunnen worden.</w:t>
       </w:r>
     </w:p>
     <w:p>
@@ -7146,46 +6853,27 @@
           <w:b/>
           <w:lang w:val="nl-NL"/>
         </w:rPr>
-        <w:t>B-0</w:t>
+        <w:t>K-</w:t>
       </w:r>
       <w:r>
         <w:rPr>
           <w:b/>
           <w:lang w:val="nl-NL"/>
         </w:rPr>
-        <w:t>7</w:t>
+        <w:t>05.3</w:t>
       </w:r>
       <w:r>
         <w:rPr>
           <w:b/>
           <w:lang w:val="nl-NL"/>
         </w:rPr>
-        <w:t>.</w:t>
-      </w:r>
-      <w:r>
-        <w:rPr>
-          <w:b/>
-          <w:lang w:val="nl-NL"/>
-        </w:rPr>
-        <w:t>3</w:t>
-      </w:r>
-      <w:r>
-        <w:rPr>
-          <w:lang w:val="nl-NL"/>
-        </w:rPr>
-        <w:t xml:space="preserve"> Wanneer </w:t>
-      </w:r>
-      <w:r>
-        <w:rPr>
-          <w:lang w:val="nl-NL"/>
-        </w:rPr>
-        <w:t>de gebruiker geen naam aangeeft</w:t>
-      </w:r>
-      <w:r>
-        <w:rPr>
-          <w:lang w:val="nl-NL"/>
-        </w:rPr>
-        <w:t>, wordt het personage een willekeurige naam gegeven.</w:t>
+        <w:t xml:space="preserve"> </w:t>
+      </w:r>
+      <w:r>
+        <w:rPr>
+          <w:lang w:val="nl-NL"/>
+        </w:rPr>
+        <w:t>Het overzicht dient op basis van de datum van aanmaak van de personages gesorteerd te kunnen worden.</w:t>
       </w:r>
     </w:p>
     <w:p>
@@ -7203,7 +6891,7 @@
           <w:lang w:val="nl-NL"/>
         </w:rPr>
       </w:pPr>
-      <w:bookmarkStart w:id="11" w:name="_Toc523728030"/>
+      <w:bookmarkStart w:id="11" w:name="_Toc523728027"/>
       <w:r>
         <w:rPr>
           <w:b/>
@@ -7223,28 +6911,14 @@
           <w:b/>
           <w:lang w:val="nl-NL"/>
         </w:rPr>
-        <w:t>08</w:t>
+        <w:t>06</w:t>
       </w:r>
       <w:r>
         <w:rPr>
           <w:b/>
           <w:lang w:val="nl-NL"/>
         </w:rPr>
-        <w:t xml:space="preserve"> De gebruiker kan het leidende personage van de party veranderen tijdens het aanpassen</w:t>
-      </w:r>
-      <w:r>
-        <w:rPr>
-          <w:b/>
-          <w:lang w:val="nl-NL"/>
-        </w:rPr>
-        <w:t xml:space="preserve"> of aanmaken</w:t>
-      </w:r>
-      <w:r>
-        <w:rPr>
-          <w:b/>
-          <w:lang w:val="nl-NL"/>
-        </w:rPr>
-        <w:t xml:space="preserve"> van een party</w:t>
+        <w:t xml:space="preserve"> Een gebruiker moet een personage aan kunnen maken en aanpassen</w:t>
       </w:r>
       <w:bookmarkEnd w:id="11"/>
     </w:p>
@@ -7260,53 +6934,27 @@
           <w:b/>
           <w:lang w:val="nl-NL"/>
         </w:rPr>
-        <w:t>B</w:t>
+        <w:t>B-</w:t>
       </w:r>
       <w:r>
         <w:rPr>
           <w:b/>
           <w:lang w:val="nl-NL"/>
         </w:rPr>
-        <w:t>-</w:t>
+        <w:t>06.1</w:t>
       </w:r>
       <w:r>
         <w:rPr>
           <w:b/>
           <w:lang w:val="nl-NL"/>
         </w:rPr>
-        <w:t>08</w:t>
-      </w:r>
-      <w:r>
-        <w:rPr>
-          <w:b/>
-          <w:lang w:val="nl-NL"/>
-        </w:rPr>
-        <w:t>.1</w:t>
-      </w:r>
-      <w:r>
-        <w:rPr>
-          <w:b/>
-          <w:lang w:val="nl-NL"/>
-        </w:rPr>
         <w:t xml:space="preserve"> </w:t>
       </w:r>
       <w:r>
         <w:rPr>
           <w:lang w:val="nl-NL"/>
         </w:rPr>
-        <w:t xml:space="preserve">Er kan maar </w:t>
-      </w:r>
-      <w:r>
-        <w:rPr>
-          <w:lang w:val="nl-NL"/>
-        </w:rPr>
-        <w:t>éé</w:t>
-      </w:r>
-      <w:r>
-        <w:rPr>
-          <w:lang w:val="nl-NL"/>
-        </w:rPr>
-        <w:t>n personage tegelijk het leidende personage zijn.</w:t>
+        <w:t>De gebruiker moet een klasse kiezen voor het personage voordat het personage aangemaakt kan worden.</w:t>
       </w:r>
     </w:p>
     <w:p>
@@ -7318,37 +6966,267 @@
     </w:p>
     <w:p>
       <w:pPr>
-        <w:pStyle w:val="Kop2"/>
-        <w:rPr>
-          <w:lang w:val="nl-NL"/>
-        </w:rPr>
-      </w:pPr>
-      <w:bookmarkStart w:id="12" w:name="_Toc523728031"/>
-      <w:proofErr w:type="spellStart"/>
-      <w:r>
-        <w:rPr>
-          <w:lang w:val="nl-NL"/>
-        </w:rPr>
-        <w:t>Should</w:t>
-      </w:r>
-      <w:proofErr w:type="spellEnd"/>
-      <w:r>
-        <w:rPr>
-          <w:lang w:val="nl-NL"/>
-        </w:rPr>
-        <w:t>-Have:</w:t>
+        <w:pStyle w:val="Kop3"/>
+        <w:rPr>
+          <w:b/>
+          <w:lang w:val="nl-NL"/>
+        </w:rPr>
+      </w:pPr>
+      <w:bookmarkStart w:id="12" w:name="_Toc523728029"/>
+      <w:r>
+        <w:rPr>
+          <w:b/>
+          <w:lang w:val="nl-NL"/>
+        </w:rPr>
+        <w:t>FR-</w:t>
+      </w:r>
+      <w:r>
+        <w:rPr>
+          <w:b/>
+          <w:lang w:val="nl-NL"/>
+        </w:rPr>
+        <w:t>0</w:t>
+      </w:r>
+      <w:r>
+        <w:rPr>
+          <w:b/>
+          <w:lang w:val="nl-NL"/>
+        </w:rPr>
+        <w:t>7</w:t>
+      </w:r>
+      <w:r>
+        <w:rPr>
+          <w:b/>
+          <w:lang w:val="nl-NL"/>
+        </w:rPr>
+        <w:t xml:space="preserve"> Bij het </w:t>
+      </w:r>
+      <w:r>
+        <w:rPr>
+          <w:b/>
+          <w:lang w:val="nl-NL"/>
+        </w:rPr>
+        <w:t>aanpassen</w:t>
+      </w:r>
+      <w:r>
+        <w:rPr>
+          <w:b/>
+          <w:lang w:val="nl-NL"/>
+        </w:rPr>
+        <w:t xml:space="preserve"> van een personage kan de gebruiker </w:t>
       </w:r>
       <w:bookmarkEnd w:id="12"/>
+      <w:r>
+        <w:rPr>
+          <w:b/>
+          <w:lang w:val="nl-NL"/>
+        </w:rPr>
+        <w:t xml:space="preserve">verschillende waarden voor </w:t>
+      </w:r>
+      <w:r>
+        <w:rPr>
+          <w:b/>
+          <w:lang w:val="nl-NL"/>
+        </w:rPr>
+        <w:t>het personage</w:t>
+      </w:r>
+      <w:r>
+        <w:rPr>
+          <w:b/>
+          <w:lang w:val="nl-NL"/>
+        </w:rPr>
+        <w:t xml:space="preserve"> </w:t>
+      </w:r>
+      <w:r>
+        <w:rPr>
+          <w:b/>
+          <w:lang w:val="nl-NL"/>
+        </w:rPr>
+        <w:t>wijzigen</w:t>
+      </w:r>
     </w:p>
     <w:p>
       <w:pPr>
+        <w:ind w:left="720"/>
+        <w:rPr>
+          <w:lang w:val="nl-NL"/>
+        </w:rPr>
+      </w:pPr>
+      <w:r>
+        <w:rPr>
+          <w:b/>
+          <w:lang w:val="nl-NL"/>
+        </w:rPr>
+        <w:t>B-</w:t>
+      </w:r>
+      <w:r>
+        <w:rPr>
+          <w:b/>
+          <w:lang w:val="nl-NL"/>
+        </w:rPr>
+        <w:t>0</w:t>
+      </w:r>
+      <w:r>
+        <w:rPr>
+          <w:b/>
+          <w:lang w:val="nl-NL"/>
+        </w:rPr>
+        <w:t>7</w:t>
+      </w:r>
+      <w:r>
+        <w:rPr>
+          <w:b/>
+          <w:lang w:val="nl-NL"/>
+        </w:rPr>
+        <w:t>.1</w:t>
+      </w:r>
+      <w:r>
+        <w:rPr>
+          <w:b/>
+          <w:lang w:val="nl-NL"/>
+        </w:rPr>
+        <w:t xml:space="preserve"> </w:t>
+      </w:r>
+      <w:r>
+        <w:rPr>
+          <w:lang w:val="nl-NL"/>
+        </w:rPr>
+        <w:t xml:space="preserve">De gebruiker kan de groeiwaarde voor een statistiek niet verhogen als er geen </w:t>
+      </w:r>
+      <w:proofErr w:type="spellStart"/>
+      <w:r>
+        <w:rPr>
+          <w:lang w:val="nl-NL"/>
+        </w:rPr>
+        <w:t>Growth</w:t>
+      </w:r>
+      <w:proofErr w:type="spellEnd"/>
+      <w:r>
+        <w:rPr>
+          <w:lang w:val="nl-NL"/>
+        </w:rPr>
+        <w:t xml:space="preserve"> Points meer beschikbaar zijn.</w:t>
+      </w:r>
+    </w:p>
+    <w:p>
+      <w:pPr>
+        <w:ind w:left="720"/>
+        <w:rPr>
+          <w:lang w:val="nl-NL"/>
+        </w:rPr>
+      </w:pPr>
+      <w:r>
+        <w:rPr>
+          <w:b/>
+          <w:lang w:val="nl-NL"/>
+        </w:rPr>
+        <w:t>B-</w:t>
+      </w:r>
+      <w:r>
+        <w:rPr>
+          <w:b/>
+          <w:lang w:val="nl-NL"/>
+        </w:rPr>
+        <w:t>0</w:t>
+      </w:r>
+      <w:r>
+        <w:rPr>
+          <w:b/>
+          <w:lang w:val="nl-NL"/>
+        </w:rPr>
+        <w:t>7</w:t>
+      </w:r>
+      <w:r>
+        <w:rPr>
+          <w:b/>
+          <w:lang w:val="nl-NL"/>
+        </w:rPr>
+        <w:t>.2</w:t>
+      </w:r>
+      <w:r>
+        <w:rPr>
+          <w:b/>
+          <w:lang w:val="nl-NL"/>
+        </w:rPr>
+        <w:t xml:space="preserve"> </w:t>
+      </w:r>
+      <w:r>
+        <w:rPr>
+          <w:lang w:val="nl-NL"/>
+        </w:rPr>
+        <w:t>De gebruiker kan de groeiwaarde voor een statistiek niet lager verlagen dan 0.</w:t>
+      </w:r>
+    </w:p>
+    <w:p>
+      <w:pPr>
+        <w:ind w:left="720"/>
+        <w:rPr>
+          <w:lang w:val="nl-NL"/>
+        </w:rPr>
+      </w:pPr>
+      <w:r>
+        <w:rPr>
+          <w:b/>
+          <w:lang w:val="nl-NL"/>
+        </w:rPr>
+        <w:t>B-0</w:t>
+      </w:r>
+      <w:r>
+        <w:rPr>
+          <w:b/>
+          <w:lang w:val="nl-NL"/>
+        </w:rPr>
+        <w:t>7</w:t>
+      </w:r>
+      <w:r>
+        <w:rPr>
+          <w:b/>
+          <w:lang w:val="nl-NL"/>
+        </w:rPr>
+        <w:t>.</w:t>
+      </w:r>
+      <w:r>
+        <w:rPr>
+          <w:b/>
+          <w:lang w:val="nl-NL"/>
+        </w:rPr>
+        <w:t>3</w:t>
+      </w:r>
+      <w:r>
+        <w:rPr>
+          <w:lang w:val="nl-NL"/>
+        </w:rPr>
+        <w:t xml:space="preserve"> Wanneer </w:t>
+      </w:r>
+      <w:r>
+        <w:rPr>
+          <w:lang w:val="nl-NL"/>
+        </w:rPr>
+        <w:t>de gebruiker geen naam aangeeft</w:t>
+      </w:r>
+      <w:r>
+        <w:rPr>
+          <w:lang w:val="nl-NL"/>
+        </w:rPr>
+        <w:t>, wordt het personage een willekeurige naam gegeven.</w:t>
+      </w:r>
+    </w:p>
+    <w:p>
+      <w:pPr>
+        <w:rPr>
+          <w:lang w:val="nl-NL"/>
+        </w:rPr>
+      </w:pPr>
+    </w:p>
+    <w:p>
+      <w:pPr>
         <w:pStyle w:val="Kop3"/>
         <w:rPr>
           <w:b/>
           <w:lang w:val="nl-NL"/>
         </w:rPr>
       </w:pPr>
-      <w:bookmarkStart w:id="13" w:name="_Toc523728032"/>
+      <w:bookmarkStart w:id="13" w:name="_Toc523728030"/>
       <w:r>
         <w:rPr>
           <w:b/>
@@ -7368,37 +7246,28 @@
           <w:b/>
           <w:lang w:val="nl-NL"/>
         </w:rPr>
-        <w:t>09</w:t>
+        <w:t>08</w:t>
       </w:r>
       <w:r>
         <w:rPr>
           <w:b/>
           <w:lang w:val="nl-NL"/>
         </w:rPr>
-        <w:t xml:space="preserve"> </w:t>
+        <w:t xml:space="preserve"> De gebruiker kan het leidende personage van de party veranderen tijdens het aanpassen</w:t>
       </w:r>
       <w:r>
         <w:rPr>
           <w:b/>
           <w:lang w:val="nl-NL"/>
         </w:rPr>
-        <w:t xml:space="preserve">De gebruiker kan een gevecht beginnen door te kiezen uit een aantal computergestuurde </w:t>
-      </w:r>
-      <w:proofErr w:type="spellStart"/>
+        <w:t xml:space="preserve"> of aanmaken</w:t>
+      </w:r>
       <w:r>
         <w:rPr>
           <w:b/>
           <w:lang w:val="nl-NL"/>
         </w:rPr>
-        <w:t>parties</w:t>
-      </w:r>
-      <w:proofErr w:type="spellEnd"/>
-      <w:r>
-        <w:rPr>
-          <w:b/>
-          <w:lang w:val="nl-NL"/>
-        </w:rPr>
-        <w:t>, of tegen een zelfgemaakte party</w:t>
+        <w:t xml:space="preserve"> van een party</w:t>
       </w:r>
       <w:bookmarkEnd w:id="13"/>
     </w:p>
@@ -7414,20 +7283,27 @@
           <w:b/>
           <w:lang w:val="nl-NL"/>
         </w:rPr>
-        <w:t>B-</w:t>
+        <w:t>B</w:t>
       </w:r>
       <w:r>
         <w:rPr>
           <w:b/>
           <w:lang w:val="nl-NL"/>
         </w:rPr>
-        <w:t>09</w:t>
+        <w:t>-</w:t>
       </w:r>
       <w:r>
         <w:rPr>
           <w:b/>
           <w:lang w:val="nl-NL"/>
         </w:rPr>
+        <w:t>08</w:t>
+      </w:r>
+      <w:r>
+        <w:rPr>
+          <w:b/>
+          <w:lang w:val="nl-NL"/>
+        </w:rPr>
         <w:t>.1</w:t>
       </w:r>
       <w:r>
@@ -7441,7 +7317,19 @@
         <w:rPr>
           <w:lang w:val="nl-NL"/>
         </w:rPr>
-        <w:t>De gebruiker kan alleen een gevecht beginnen als hij een party heeft aangemaakt.</w:t>
+        <w:t xml:space="preserve">Er kan maar </w:t>
+      </w:r>
+      <w:r>
+        <w:rPr>
+          <w:lang w:val="nl-NL"/>
+        </w:rPr>
+        <w:t>éé</w:t>
+      </w:r>
+      <w:r>
+        <w:rPr>
+          <w:lang w:val="nl-NL"/>
+        </w:rPr>
+        <w:t>n personage tegelijk het leidende personage zijn.</w:t>
       </w:r>
     </w:p>
     <w:p>
@@ -7453,240 +7341,173 @@
     </w:p>
     <w:p>
       <w:pPr>
-        <w:pStyle w:val="Kop3"/>
-        <w:rPr>
-          <w:b/>
-          <w:lang w:val="nl-NL"/>
-        </w:rPr>
-      </w:pPr>
-      <w:bookmarkStart w:id="14" w:name="_Toc523728033"/>
-      <w:r>
-        <w:rPr>
-          <w:b/>
-          <w:lang w:val="nl-NL"/>
-        </w:rPr>
-        <w:t>FR</w:t>
-      </w:r>
-      <w:r>
-        <w:rPr>
-          <w:b/>
-          <w:lang w:val="nl-NL"/>
-        </w:rPr>
-        <w:t>-</w:t>
-      </w:r>
-      <w:r>
-        <w:rPr>
-          <w:b/>
-          <w:lang w:val="nl-NL"/>
-        </w:rPr>
-        <w:t>1</w:t>
-      </w:r>
-      <w:r>
-        <w:rPr>
-          <w:b/>
-          <w:lang w:val="nl-NL"/>
-        </w:rPr>
-        <w:t>0</w:t>
-      </w:r>
-      <w:r>
-        <w:rPr>
-          <w:b/>
-          <w:lang w:val="nl-NL"/>
-        </w:rPr>
-        <w:t xml:space="preserve"> </w:t>
-      </w:r>
-      <w:r>
-        <w:rPr>
-          <w:b/>
-          <w:lang w:val="nl-NL"/>
-        </w:rPr>
-        <w:t>De gebruiker kan kiezen om aan te vallen, te verdedigen, of een unieke klasse actie te gebruiken tijdens het gevecht</w:t>
+        <w:pStyle w:val="Kop2"/>
+        <w:rPr>
+          <w:lang w:val="nl-NL"/>
+        </w:rPr>
+      </w:pPr>
+      <w:bookmarkStart w:id="14" w:name="_Toc523728031"/>
+      <w:proofErr w:type="spellStart"/>
+      <w:r>
+        <w:rPr>
+          <w:lang w:val="nl-NL"/>
+        </w:rPr>
+        <w:t>Should</w:t>
+      </w:r>
+      <w:proofErr w:type="spellEnd"/>
+      <w:r>
+        <w:rPr>
+          <w:lang w:val="nl-NL"/>
+        </w:rPr>
+        <w:t>-Have:</w:t>
       </w:r>
       <w:bookmarkEnd w:id="14"/>
     </w:p>
     <w:p>
       <w:pPr>
-        <w:ind w:left="720"/>
-        <w:rPr>
-          <w:lang w:val="nl-NL"/>
-        </w:rPr>
-      </w:pPr>
-      <w:r>
+        <w:pStyle w:val="Kop3"/>
         <w:rPr>
           <w:b/>
           <w:lang w:val="nl-NL"/>
         </w:rPr>
-        <w:t>B-</w:t>
-      </w:r>
+      </w:pPr>
+      <w:bookmarkStart w:id="15" w:name="_Toc523728032"/>
       <w:r>
         <w:rPr>
           <w:b/>
           <w:lang w:val="nl-NL"/>
         </w:rPr>
-        <w:t>1</w:t>
+        <w:t>FR-</w:t>
       </w:r>
       <w:r>
         <w:rPr>
           <w:b/>
           <w:lang w:val="nl-NL"/>
         </w:rPr>
-        <w:t>0</w:t>
+        <w:t>09</w:t>
       </w:r>
       <w:r>
         <w:rPr>
           <w:b/>
           <w:lang w:val="nl-NL"/>
         </w:rPr>
-        <w:t>.1</w:t>
-      </w:r>
-      <w:r>
-        <w:rPr>
-          <w:lang w:val="nl-NL"/>
-        </w:rPr>
-        <w:t xml:space="preserve"> Wanneer een personage geen </w:t>
+        <w:t xml:space="preserve"> De gebruiker kan een gevecht beginnen door te kiezen uit een aantal computergestuurde </w:t>
       </w:r>
       <w:proofErr w:type="spellStart"/>
       <w:r>
         <w:rPr>
-          <w:lang w:val="nl-NL"/>
-        </w:rPr>
-        <w:t>Defend</w:t>
+          <w:b/>
+          <w:lang w:val="nl-NL"/>
+        </w:rPr>
+        <w:t>parties</w:t>
       </w:r>
       <w:proofErr w:type="spellEnd"/>
       <w:r>
         <w:rPr>
-          <w:lang w:val="nl-NL"/>
-        </w:rPr>
-        <w:t xml:space="preserve"> </w:t>
-      </w:r>
-      <w:proofErr w:type="spellStart"/>
-      <w:r>
-        <w:rPr>
-          <w:lang w:val="nl-NL"/>
-        </w:rPr>
-        <w:t>Attempts</w:t>
-      </w:r>
-      <w:proofErr w:type="spellEnd"/>
-      <w:r>
-        <w:rPr>
-          <w:lang w:val="nl-NL"/>
-        </w:rPr>
-        <w:t xml:space="preserve"> meer heeft, kan </w:t>
-      </w:r>
-      <w:r>
-        <w:rPr>
-          <w:lang w:val="nl-NL"/>
-        </w:rPr>
-        <w:t>de gebruiker</w:t>
-      </w:r>
-      <w:r>
-        <w:rPr>
-          <w:lang w:val="nl-NL"/>
-        </w:rPr>
-        <w:t xml:space="preserve"> niet meer verdedigen.</w:t>
-      </w:r>
-    </w:p>
-    <w:p>
-      <w:pPr>
-        <w:ind w:left="720"/>
-        <w:rPr>
-          <w:lang w:val="nl-NL"/>
-        </w:rPr>
-      </w:pPr>
-      <w:r>
-        <w:rPr>
           <w:b/>
           <w:lang w:val="nl-NL"/>
         </w:rPr>
-        <w:t>B-</w:t>
-      </w:r>
-      <w:r>
-        <w:rPr>
-          <w:b/>
-          <w:lang w:val="nl-NL"/>
-        </w:rPr>
-        <w:t>1</w:t>
-      </w:r>
-      <w:r>
-        <w:rPr>
-          <w:b/>
-          <w:lang w:val="nl-NL"/>
-        </w:rPr>
-        <w:t>0</w:t>
-      </w:r>
-      <w:r>
-        <w:rPr>
-          <w:b/>
-          <w:lang w:val="nl-NL"/>
-        </w:rPr>
-        <w:t>.2</w:t>
-      </w:r>
-      <w:r>
-        <w:rPr>
-          <w:lang w:val="nl-NL"/>
-        </w:rPr>
-        <w:t xml:space="preserve"> Wanneer een personage zijn unieke klasse actie al heeft gebruikt in een gevecht, kan </w:t>
-      </w:r>
-      <w:r>
-        <w:rPr>
-          <w:lang w:val="nl-NL"/>
-        </w:rPr>
-        <w:t>de gebruiker</w:t>
-      </w:r>
-      <w:r>
-        <w:rPr>
-          <w:lang w:val="nl-NL"/>
-        </w:rPr>
-        <w:t xml:space="preserve"> die niet meer gebruiken.</w:t>
-      </w:r>
-    </w:p>
-    <w:p>
-      <w:pPr>
-        <w:rPr>
-          <w:lang w:val="nl-NL"/>
-        </w:rPr>
-      </w:pPr>
-    </w:p>
-    <w:p>
-      <w:pPr>
-        <w:pStyle w:val="Kop2"/>
-        <w:rPr>
-          <w:lang w:val="nl-NL"/>
-        </w:rPr>
-      </w:pPr>
-      <w:bookmarkStart w:id="15" w:name="_Toc523728034"/>
-      <w:r>
-        <w:t>Could-Have</w:t>
-      </w:r>
-      <w:r>
-        <w:rPr>
-          <w:lang w:val="nl-NL"/>
-        </w:rPr>
-        <w:t>:</w:t>
+        <w:t>, of tegen een zelfgemaakte party</w:t>
       </w:r>
       <w:bookmarkEnd w:id="15"/>
     </w:p>
     <w:p>
       <w:pPr>
+        <w:ind w:left="720"/>
+        <w:rPr>
+          <w:lang w:val="nl-NL"/>
+        </w:rPr>
+      </w:pPr>
+      <w:r>
+        <w:rPr>
+          <w:b/>
+          <w:lang w:val="nl-NL"/>
+        </w:rPr>
+        <w:t>B-</w:t>
+      </w:r>
+      <w:r>
+        <w:rPr>
+          <w:b/>
+          <w:lang w:val="nl-NL"/>
+        </w:rPr>
+        <w:t>09.1</w:t>
+      </w:r>
+      <w:r>
+        <w:rPr>
+          <w:b/>
+          <w:lang w:val="nl-NL"/>
+        </w:rPr>
+        <w:t xml:space="preserve"> </w:t>
+      </w:r>
+      <w:r>
+        <w:rPr>
+          <w:lang w:val="nl-NL"/>
+        </w:rPr>
+        <w:t>De gebruiker kan alleen een gevecht beginnen als hij een party heeft aangemaakt.</w:t>
+      </w:r>
+    </w:p>
+    <w:p>
+      <w:pPr>
+        <w:rPr>
+          <w:lang w:val="nl-NL"/>
+        </w:rPr>
+      </w:pPr>
+      <w:r>
+        <w:rPr>
+          <w:b/>
+          <w:lang w:val="nl-NL"/>
+        </w:rPr>
+        <w:t xml:space="preserve">                </w:t>
+      </w:r>
+      <w:r>
+        <w:rPr>
+          <w:b/>
+          <w:lang w:val="nl-NL"/>
+        </w:rPr>
+        <w:t xml:space="preserve">B-09.2 </w:t>
+      </w:r>
+      <w:r>
+        <w:rPr>
+          <w:lang w:val="nl-NL"/>
+        </w:rPr>
+        <w:t>De gebruiker kan alleen een gevecht beginnen als de leidende party precies 5 personages heeft.</w:t>
+      </w:r>
+    </w:p>
+    <w:p>
+      <w:pPr>
+        <w:rPr>
+          <w:lang w:val="nl-NL"/>
+        </w:rPr>
+      </w:pPr>
+    </w:p>
+    <w:p>
+      <w:pPr>
         <w:pStyle w:val="Kop3"/>
         <w:rPr>
           <w:b/>
           <w:lang w:val="nl-NL"/>
         </w:rPr>
       </w:pPr>
-      <w:bookmarkStart w:id="16" w:name="_Toc523728035"/>
+      <w:bookmarkStart w:id="16" w:name="_Toc523728033"/>
       <w:r>
         <w:rPr>
           <w:b/>
           <w:lang w:val="nl-NL"/>
         </w:rPr>
-        <w:t>FR-</w:t>
+        <w:t>FR</w:t>
       </w:r>
       <w:r>
         <w:rPr>
           <w:b/>
           <w:lang w:val="nl-NL"/>
         </w:rPr>
+        <w:t>-</w:t>
+      </w:r>
+      <w:r>
+        <w:rPr>
+          <w:b/>
+          <w:lang w:val="nl-NL"/>
+        </w:rPr>
         <w:t>1</w:t>
       </w:r>
       <w:r>
@@ -7694,28 +7515,21 @@
           <w:b/>
           <w:lang w:val="nl-NL"/>
         </w:rPr>
-        <w:t>1</w:t>
+        <w:t>0</w:t>
       </w:r>
       <w:r>
         <w:rPr>
           <w:b/>
           <w:lang w:val="nl-NL"/>
         </w:rPr>
-        <w:t xml:space="preserve"> De gebruiker kan </w:t>
+        <w:t xml:space="preserve"> </w:t>
       </w:r>
       <w:r>
         <w:rPr>
           <w:b/>
           <w:lang w:val="nl-NL"/>
         </w:rPr>
-        <w:t>in een aparte winkel verschillende voorwerpen kopen o</w:t>
-      </w:r>
-      <w:r>
-        <w:rPr>
-          <w:b/>
-          <w:lang w:val="nl-NL"/>
-        </w:rPr>
-        <w:t>m statistieken van personages te verhogen</w:t>
+        <w:t>De gebruiker kan kiezen om aan te vallen, te verdedigen, of een unieke klasse actie te gebruiken tijdens het gevecht</w:t>
       </w:r>
       <w:bookmarkEnd w:id="16"/>
     </w:p>
@@ -7745,7 +7559,7 @@
           <w:b/>
           <w:lang w:val="nl-NL"/>
         </w:rPr>
-        <w:t>1</w:t>
+        <w:t>0</w:t>
       </w:r>
       <w:r>
         <w:rPr>
@@ -7756,52 +7570,128 @@
       </w:r>
       <w:r>
         <w:rPr>
-          <w:b/>
+          <w:lang w:val="nl-NL"/>
+        </w:rPr>
+        <w:t xml:space="preserve"> Wanneer een personage geen </w:t>
+      </w:r>
+      <w:proofErr w:type="spellStart"/>
+      <w:r>
+        <w:rPr>
+          <w:lang w:val="nl-NL"/>
+        </w:rPr>
+        <w:t>Defend</w:t>
+      </w:r>
+      <w:proofErr w:type="spellEnd"/>
+      <w:r>
+        <w:rPr>
           <w:lang w:val="nl-NL"/>
         </w:rPr>
         <w:t xml:space="preserve"> </w:t>
       </w:r>
-      <w:r>
-        <w:rPr>
-          <w:lang w:val="nl-NL"/>
-        </w:rPr>
-        <w:t>Wanneer de ge</w:t>
-      </w:r>
-      <w:r>
-        <w:rPr>
-          <w:lang w:val="nl-NL"/>
-        </w:rPr>
-        <w:t>bruiker probeert een voorwerp te kopen zonder genoeg geld te hebben om ervoor te betalen, kan het voorwerp niet gekocht worden en krijgt de gebruiker een passende foutmelding te zien.</w:t>
+      <w:proofErr w:type="spellStart"/>
+      <w:r>
+        <w:rPr>
+          <w:lang w:val="nl-NL"/>
+        </w:rPr>
+        <w:t>Attempts</w:t>
+      </w:r>
+      <w:proofErr w:type="spellEnd"/>
+      <w:r>
+        <w:rPr>
+          <w:lang w:val="nl-NL"/>
+        </w:rPr>
+        <w:t xml:space="preserve"> meer heeft, kan </w:t>
+      </w:r>
+      <w:r>
+        <w:rPr>
+          <w:lang w:val="nl-NL"/>
+        </w:rPr>
+        <w:t>de gebruiker</w:t>
+      </w:r>
+      <w:r>
+        <w:rPr>
+          <w:lang w:val="nl-NL"/>
+        </w:rPr>
+        <w:t xml:space="preserve"> niet meer verdedigen.</w:t>
       </w:r>
     </w:p>
     <w:p>
       <w:pPr>
-        <w:rPr>
-          <w:lang w:val="nl-NL"/>
-        </w:rPr>
-      </w:pPr>
+        <w:ind w:left="720"/>
+        <w:rPr>
+          <w:lang w:val="nl-NL"/>
+        </w:rPr>
+      </w:pPr>
+      <w:r>
+        <w:rPr>
+          <w:b/>
+          <w:lang w:val="nl-NL"/>
+        </w:rPr>
+        <w:t>B-</w:t>
+      </w:r>
+      <w:r>
+        <w:rPr>
+          <w:b/>
+          <w:lang w:val="nl-NL"/>
+        </w:rPr>
+        <w:t>1</w:t>
+      </w:r>
+      <w:r>
+        <w:rPr>
+          <w:b/>
+          <w:lang w:val="nl-NL"/>
+        </w:rPr>
+        <w:t>0</w:t>
+      </w:r>
+      <w:r>
+        <w:rPr>
+          <w:b/>
+          <w:lang w:val="nl-NL"/>
+        </w:rPr>
+        <w:t>.2</w:t>
+      </w:r>
+      <w:r>
+        <w:rPr>
+          <w:lang w:val="nl-NL"/>
+        </w:rPr>
+        <w:t xml:space="preserve"> Wanneer een personage zijn unieke klasse actie al heeft gebruikt in een gevecht, kan </w:t>
+      </w:r>
+      <w:r>
+        <w:rPr>
+          <w:lang w:val="nl-NL"/>
+        </w:rPr>
+        <w:t>de gebruiker</w:t>
+      </w:r>
+      <w:r>
+        <w:rPr>
+          <w:lang w:val="nl-NL"/>
+        </w:rPr>
+        <w:t xml:space="preserve"> die niet meer gebruiken.</w:t>
+      </w:r>
     </w:p>
     <w:p>
       <w:pPr>
+        <w:rPr>
+          <w:lang w:val="nl-NL"/>
+        </w:rPr>
+      </w:pPr>
+    </w:p>
+    <w:p>
+      <w:pPr>
         <w:pStyle w:val="Kop2"/>
         <w:rPr>
           <w:lang w:val="nl-NL"/>
         </w:rPr>
       </w:pPr>
-      <w:bookmarkStart w:id="17" w:name="_Toc523728036"/>
-      <w:proofErr w:type="spellStart"/>
-      <w:r>
-        <w:rPr>
-          <w:lang w:val="nl-NL"/>
-        </w:rPr>
-        <w:t>Would</w:t>
-      </w:r>
-      <w:proofErr w:type="spellEnd"/>
-      <w:r>
-        <w:rPr>
-          <w:lang w:val="nl-NL"/>
-        </w:rPr>
-        <w:t>-Have:</w:t>
+      <w:bookmarkStart w:id="17" w:name="_Toc523728034"/>
+      <w:r>
+        <w:t>Could-Have</w:t>
+      </w:r>
+      <w:r>
+        <w:rPr>
+          <w:lang w:val="nl-NL"/>
+        </w:rPr>
+        <w:t>:</w:t>
       </w:r>
       <w:bookmarkEnd w:id="17"/>
     </w:p>
@@ -7813,7 +7703,7 @@
           <w:lang w:val="nl-NL"/>
         </w:rPr>
       </w:pPr>
-      <w:bookmarkStart w:id="18" w:name="_Toc523728037"/>
+      <w:bookmarkStart w:id="18" w:name="_Toc523728035"/>
       <w:r>
         <w:rPr>
           <w:b/>
@@ -7833,21 +7723,28 @@
           <w:b/>
           <w:lang w:val="nl-NL"/>
         </w:rPr>
-        <w:t>2</w:t>
+        <w:t>1</w:t>
       </w:r>
       <w:r>
         <w:rPr>
           <w:b/>
           <w:lang w:val="nl-NL"/>
         </w:rPr>
-        <w:t xml:space="preserve"> De gebruiker kan verbinding maken met andere gebruikers e</w:t>
+        <w:t xml:space="preserve"> De gebruiker kan </w:t>
       </w:r>
       <w:r>
         <w:rPr>
           <w:b/>
           <w:lang w:val="nl-NL"/>
         </w:rPr>
-        <w:t>n tegen die gebruiker spelen</w:t>
+        <w:t>in een aparte winkel verschillende voorwerpen kopen o</w:t>
+      </w:r>
+      <w:r>
+        <w:rPr>
+          <w:b/>
+          <w:lang w:val="nl-NL"/>
+        </w:rPr>
+        <w:t>m statistieken van personages te verhogen</w:t>
       </w:r>
       <w:bookmarkEnd w:id="18"/>
     </w:p>
@@ -7877,7 +7774,7 @@
           <w:b/>
           <w:lang w:val="nl-NL"/>
         </w:rPr>
-        <w:t>2</w:t>
+        <w:t>1</w:t>
       </w:r>
       <w:r>
         <w:rPr>
@@ -7897,19 +7794,13 @@
         <w:rPr>
           <w:lang w:val="nl-NL"/>
         </w:rPr>
-        <w:t xml:space="preserve">Beide gebruikers moeten </w:t>
-      </w:r>
-      <w:r>
-        <w:rPr>
-          <w:lang w:val="nl-NL"/>
-        </w:rPr>
-        <w:t>een party hebben aangemaakt om tegen elkaar te kunnen spelen</w:t>
-      </w:r>
-      <w:r>
-        <w:rPr>
-          <w:lang w:val="nl-NL"/>
-        </w:rPr>
-        <w:t>.</w:t>
+        <w:t>Wanneer de ge</w:t>
+      </w:r>
+      <w:r>
+        <w:rPr>
+          <w:lang w:val="nl-NL"/>
+        </w:rPr>
+        <w:t>bruiker probeert een voorwerp te kopen zonder genoeg geld te hebben om ervoor te betalen, kan het voorwerp niet gekocht worden en krijgt de gebruiker een passende foutmelding te zien.</w:t>
       </w:r>
     </w:p>
     <w:p>
@@ -7921,32 +7812,172 @@
     </w:p>
     <w:p>
       <w:pPr>
-        <w:rPr>
-          <w:lang w:val="nl-NL"/>
-        </w:rPr>
-      </w:pPr>
-      <w:r>
-        <w:rPr>
-          <w:lang w:val="nl-NL"/>
-        </w:rPr>
-        <w:br w:type="page"/>
-      </w:r>
+        <w:pStyle w:val="Kop2"/>
+        <w:rPr>
+          <w:lang w:val="nl-NL"/>
+        </w:rPr>
+      </w:pPr>
+      <w:bookmarkStart w:id="19" w:name="_Toc523728036"/>
+      <w:proofErr w:type="spellStart"/>
+      <w:r>
+        <w:rPr>
+          <w:lang w:val="nl-NL"/>
+        </w:rPr>
+        <w:t>Would</w:t>
+      </w:r>
+      <w:proofErr w:type="spellEnd"/>
+      <w:r>
+        <w:rPr>
+          <w:lang w:val="nl-NL"/>
+        </w:rPr>
+        <w:t>-Have:</w:t>
+      </w:r>
+      <w:bookmarkEnd w:id="19"/>
     </w:p>
     <w:p>
       <w:pPr>
+        <w:pStyle w:val="Kop3"/>
+        <w:rPr>
+          <w:b/>
+          <w:lang w:val="nl-NL"/>
+        </w:rPr>
+      </w:pPr>
+      <w:bookmarkStart w:id="20" w:name="_Toc523728037"/>
+      <w:r>
+        <w:rPr>
+          <w:b/>
+          <w:lang w:val="nl-NL"/>
+        </w:rPr>
+        <w:t>FR-</w:t>
+      </w:r>
+      <w:r>
+        <w:rPr>
+          <w:b/>
+          <w:lang w:val="nl-NL"/>
+        </w:rPr>
+        <w:t>1</w:t>
+      </w:r>
+      <w:r>
+        <w:rPr>
+          <w:b/>
+          <w:lang w:val="nl-NL"/>
+        </w:rPr>
+        <w:t>2</w:t>
+      </w:r>
+      <w:r>
+        <w:rPr>
+          <w:b/>
+          <w:lang w:val="nl-NL"/>
+        </w:rPr>
+        <w:t xml:space="preserve"> De gebruiker kan verbinding maken met andere gebruikers e</w:t>
+      </w:r>
+      <w:r>
+        <w:rPr>
+          <w:b/>
+          <w:lang w:val="nl-NL"/>
+        </w:rPr>
+        <w:t>n tegen die gebruiker spelen</w:t>
+      </w:r>
+      <w:bookmarkEnd w:id="20"/>
+    </w:p>
+    <w:p>
+      <w:pPr>
+        <w:ind w:left="720"/>
+        <w:rPr>
+          <w:lang w:val="nl-NL"/>
+        </w:rPr>
+      </w:pPr>
+      <w:r>
+        <w:rPr>
+          <w:b/>
+          <w:lang w:val="nl-NL"/>
+        </w:rPr>
+        <w:t>B-</w:t>
+      </w:r>
+      <w:r>
+        <w:rPr>
+          <w:b/>
+          <w:lang w:val="nl-NL"/>
+        </w:rPr>
+        <w:t>1</w:t>
+      </w:r>
+      <w:r>
+        <w:rPr>
+          <w:b/>
+          <w:lang w:val="nl-NL"/>
+        </w:rPr>
+        <w:t>2</w:t>
+      </w:r>
+      <w:r>
+        <w:rPr>
+          <w:b/>
+          <w:lang w:val="nl-NL"/>
+        </w:rPr>
+        <w:t>.1</w:t>
+      </w:r>
+      <w:r>
+        <w:rPr>
+          <w:b/>
+          <w:lang w:val="nl-NL"/>
+        </w:rPr>
+        <w:t xml:space="preserve"> </w:t>
+      </w:r>
+      <w:r>
+        <w:rPr>
+          <w:lang w:val="nl-NL"/>
+        </w:rPr>
+        <w:t xml:space="preserve">Beide gebruikers moeten </w:t>
+      </w:r>
+      <w:r>
+        <w:rPr>
+          <w:lang w:val="nl-NL"/>
+        </w:rPr>
+        <w:t>een party hebben aangemaakt om tegen elkaar te kunnen spelen</w:t>
+      </w:r>
+      <w:r>
+        <w:rPr>
+          <w:lang w:val="nl-NL"/>
+        </w:rPr>
+        <w:t>.</w:t>
+      </w:r>
+    </w:p>
+    <w:bookmarkEnd w:id="4"/>
+    <w:p>
+      <w:pPr>
+        <w:rPr>
+          <w:lang w:val="nl-NL"/>
+        </w:rPr>
+      </w:pPr>
+    </w:p>
+    <w:bookmarkEnd w:id="3"/>
+    <w:p>
+      <w:pPr>
+        <w:rPr>
+          <w:lang w:val="nl-NL"/>
+        </w:rPr>
+      </w:pPr>
+      <w:r>
+        <w:rPr>
+          <w:lang w:val="nl-NL"/>
+        </w:rPr>
+        <w:br w:type="page"/>
+      </w:r>
+    </w:p>
+    <w:p>
+      <w:pPr>
         <w:pStyle w:val="Kop1"/>
         <w:rPr>
           <w:lang w:val="nl-NL"/>
         </w:rPr>
       </w:pPr>
-      <w:bookmarkStart w:id="19" w:name="_Toc523728038"/>
+      <w:bookmarkStart w:id="21" w:name="_Toc523728038"/>
       <w:r>
         <w:rPr>
           <w:lang w:val="nl-NL"/>
         </w:rPr>
         <w:t>User interface schetsen</w:t>
       </w:r>
-      <w:bookmarkEnd w:id="19"/>
+      <w:bookmarkEnd w:id="21"/>
     </w:p>
     <w:p>
       <w:pPr>
@@ -8022,14 +8053,36 @@
       <w:r>
         <w:t xml:space="preserve"> </w:t>
       </w:r>
-      <w:fldSimple w:instr=" SEQ Figuur \* ARABIC ">
-        <w:r>
-          <w:rPr>
-            <w:noProof/>
-          </w:rPr>
-          <w:t>1</w:t>
-        </w:r>
-      </w:fldSimple>
+      <w:r>
+        <w:rPr>
+          <w:noProof/>
+        </w:rPr>
+        <w:fldChar w:fldCharType="begin"/>
+      </w:r>
+      <w:r>
+        <w:rPr>
+          <w:noProof/>
+        </w:rPr>
+        <w:instrText xml:space="preserve"> SEQ Figuur \* ARABIC </w:instrText>
+      </w:r>
+      <w:r>
+        <w:rPr>
+          <w:noProof/>
+        </w:rPr>
+        <w:fldChar w:fldCharType="separate"/>
+      </w:r>
+      <w:r>
+        <w:rPr>
+          <w:noProof/>
+        </w:rPr>
+        <w:t>1</w:t>
+      </w:r>
+      <w:r>
+        <w:rPr>
+          <w:noProof/>
+        </w:rPr>
+        <w:fldChar w:fldCharType="end"/>
+      </w:r>
       <w:r>
         <w:rPr>
           <w:lang w:val="nl-NL"/>
@@ -8130,14 +8183,36 @@
       <w:r>
         <w:t xml:space="preserve"> </w:t>
       </w:r>
-      <w:fldSimple w:instr=" SEQ Figuur \* ARABIC ">
-        <w:r>
-          <w:rPr>
-            <w:noProof/>
-          </w:rPr>
-          <w:t>2</w:t>
-        </w:r>
-      </w:fldSimple>
+      <w:r>
+        <w:rPr>
+          <w:noProof/>
+        </w:rPr>
+        <w:fldChar w:fldCharType="begin"/>
+      </w:r>
+      <w:r>
+        <w:rPr>
+          <w:noProof/>
+        </w:rPr>
+        <w:instrText xml:space="preserve"> SEQ Figuur \* ARABIC </w:instrText>
+      </w:r>
+      <w:r>
+        <w:rPr>
+          <w:noProof/>
+        </w:rPr>
+        <w:fldChar w:fldCharType="separate"/>
+      </w:r>
+      <w:r>
+        <w:rPr>
+          <w:noProof/>
+        </w:rPr>
+        <w:t>2</w:t>
+      </w:r>
+      <w:r>
+        <w:rPr>
+          <w:noProof/>
+        </w:rPr>
+        <w:fldChar w:fldCharType="end"/>
+      </w:r>
       <w:r>
         <w:rPr>
           <w:lang w:val="nl-NL"/>
@@ -8258,14 +8333,36 @@
       <w:r>
         <w:t xml:space="preserve"> </w:t>
       </w:r>
-      <w:fldSimple w:instr=" SEQ Figuur \* ARABIC ">
-        <w:r>
-          <w:rPr>
-            <w:noProof/>
-          </w:rPr>
-          <w:t>3</w:t>
-        </w:r>
-      </w:fldSimple>
+      <w:r>
+        <w:rPr>
+          <w:noProof/>
+        </w:rPr>
+        <w:fldChar w:fldCharType="begin"/>
+      </w:r>
+      <w:r>
+        <w:rPr>
+          <w:noProof/>
+        </w:rPr>
+        <w:instrText xml:space="preserve"> SEQ Figuur \* ARABIC </w:instrText>
+      </w:r>
+      <w:r>
+        <w:rPr>
+          <w:noProof/>
+        </w:rPr>
+        <w:fldChar w:fldCharType="separate"/>
+      </w:r>
+      <w:r>
+        <w:rPr>
+          <w:noProof/>
+        </w:rPr>
+        <w:t>3</w:t>
+      </w:r>
+      <w:r>
+        <w:rPr>
+          <w:noProof/>
+        </w:rPr>
+        <w:fldChar w:fldCharType="end"/>
+      </w:r>
       <w:r>
         <w:rPr>
           <w:lang w:val="nl-NL"/>
@@ -8360,14 +8457,36 @@
       <w:r>
         <w:t xml:space="preserve"> </w:t>
       </w:r>
-      <w:fldSimple w:instr=" SEQ Figuur \* ARABIC ">
-        <w:r>
-          <w:rPr>
-            <w:noProof/>
-          </w:rPr>
-          <w:t>4</w:t>
-        </w:r>
-      </w:fldSimple>
+      <w:r>
+        <w:rPr>
+          <w:noProof/>
+        </w:rPr>
+        <w:fldChar w:fldCharType="begin"/>
+      </w:r>
+      <w:r>
+        <w:rPr>
+          <w:noProof/>
+        </w:rPr>
+        <w:instrText xml:space="preserve"> SEQ Figuur \* ARABIC </w:instrText>
+      </w:r>
+      <w:r>
+        <w:rPr>
+          <w:noProof/>
+        </w:rPr>
+        <w:fldChar w:fldCharType="separate"/>
+      </w:r>
+      <w:r>
+        <w:rPr>
+          <w:noProof/>
+        </w:rPr>
+        <w:t>4</w:t>
+      </w:r>
+      <w:r>
+        <w:rPr>
+          <w:noProof/>
+        </w:rPr>
+        <w:fldChar w:fldCharType="end"/>
+      </w:r>
       <w:r>
         <w:rPr>
           <w:lang w:val="nl-NL"/>
@@ -8488,14 +8607,36 @@
       <w:r>
         <w:t xml:space="preserve"> </w:t>
       </w:r>
-      <w:fldSimple w:instr=" SEQ Figuur \* ARABIC ">
-        <w:r>
-          <w:rPr>
-            <w:noProof/>
-          </w:rPr>
-          <w:t>5</w:t>
-        </w:r>
-      </w:fldSimple>
+      <w:r>
+        <w:rPr>
+          <w:noProof/>
+        </w:rPr>
+        <w:fldChar w:fldCharType="begin"/>
+      </w:r>
+      <w:r>
+        <w:rPr>
+          <w:noProof/>
+        </w:rPr>
+        <w:instrText xml:space="preserve"> SEQ Figuur \* ARABIC </w:instrText>
+      </w:r>
+      <w:r>
+        <w:rPr>
+          <w:noProof/>
+        </w:rPr>
+        <w:fldChar w:fldCharType="separate"/>
+      </w:r>
+      <w:r>
+        <w:rPr>
+          <w:noProof/>
+        </w:rPr>
+        <w:t>5</w:t>
+      </w:r>
+      <w:r>
+        <w:rPr>
+          <w:noProof/>
+        </w:rPr>
+        <w:fldChar w:fldCharType="end"/>
+      </w:r>
       <w:r>
         <w:rPr>
           <w:lang w:val="nl-NL"/>
@@ -8506,15 +8647,7 @@
         <w:rPr>
           <w:lang w:val="nl-NL"/>
         </w:rPr>
-        <w:t>een computergestuurde party om tegen te spelen</w:t>
-      </w:r>
-      <w:bookmarkStart w:id="20" w:name="_GoBack"/>
-      <w:bookmarkEnd w:id="20"/>
-      <w:r>
-        <w:rPr>
-          <w:lang w:val="nl-NL"/>
-        </w:rPr>
-        <w:t xml:space="preserve"> (UC09).</w:t>
+        <w:t>een computergestuurde party om tegen te spelen (UC09).</w:t>
       </w:r>
     </w:p>
     <w:p>
@@ -8524,14 +8657,15 @@
           <w:lang w:val="nl-NL"/>
         </w:rPr>
       </w:pPr>
-      <w:bookmarkStart w:id="21" w:name="_Toc523728039"/>
+      <w:bookmarkStart w:id="22" w:name="_Toc523728039"/>
+      <w:bookmarkStart w:id="23" w:name="_Hlk524444734"/>
       <w:r>
         <w:rPr>
           <w:lang w:val="nl-NL"/>
         </w:rPr>
         <w:t>Use Cases</w:t>
       </w:r>
-      <w:bookmarkEnd w:id="21"/>
+      <w:bookmarkEnd w:id="22"/>
     </w:p>
     <w:tbl>
       <w:tblPr>
@@ -8881,6 +9015,18 @@
               </w:rPr>
               <w:t xml:space="preserve"> voert de gegevens in en bevestigt.</w:t>
             </w:r>
+            <w:r>
+              <w:rPr>
+                <w:lang w:val="nl-NL"/>
+              </w:rPr>
+              <w:t xml:space="preserve"> [1][2][</w:t>
+            </w:r>
+            <w:r>
+              <w:rPr>
+                <w:lang w:val="nl-NL"/>
+              </w:rPr>
+              <w:t>3]</w:t>
+            </w:r>
           </w:p>
           <w:p>
             <w:pPr>
@@ -8977,7 +9123,19 @@
               <w:rPr>
                 <w:lang w:val="nl-NL"/>
               </w:rPr>
-              <w:t xml:space="preserve"> case gaat terug naar stap 1.</w:t>
+              <w:t xml:space="preserve"> case gaat terug na</w:t>
+            </w:r>
+            <w:r>
+              <w:rPr>
+                <w:lang w:val="nl-NL"/>
+              </w:rPr>
+              <w:t xml:space="preserve"> </w:t>
+            </w:r>
+            <w:r>
+              <w:rPr>
+                <w:lang w:val="nl-NL"/>
+              </w:rPr>
+              <w:t>ar stap 1.</w:t>
             </w:r>
             <w:r>
               <w:rPr>
@@ -9529,6 +9687,12 @@
               </w:rPr>
               <w:t>Het systeem controleert de ingevoerde gegevens en de actor wordt ingelogd.</w:t>
             </w:r>
+            <w:r>
+              <w:rPr>
+                <w:lang w:val="nl-NL"/>
+              </w:rPr>
+              <w:t xml:space="preserve"> [1][2]</w:t>
+            </w:r>
           </w:p>
         </w:tc>
       </w:tr>
@@ -10087,6 +10251,12 @@
               </w:rPr>
               <w:t>en slaat de party vervolgens op.</w:t>
             </w:r>
+            <w:r>
+              <w:rPr>
+                <w:lang w:val="nl-NL"/>
+              </w:rPr>
+              <w:t>[1][2]</w:t>
+            </w:r>
           </w:p>
         </w:tc>
       </w:tr>
@@ -10549,6 +10719,12 @@
               </w:rPr>
               <w:t>De actor geeft aan een personage toe te willen voegen aan een party.</w:t>
             </w:r>
+            <w:r>
+              <w:rPr>
+                <w:lang w:val="nl-NL"/>
+              </w:rPr>
+              <w:t xml:space="preserve"> [2]</w:t>
+            </w:r>
           </w:p>
           <w:p>
             <w:pPr>
@@ -10621,6 +10797,12 @@
               </w:rPr>
               <w:t>en geeft aan het personage op te willen slaan.</w:t>
             </w:r>
+            <w:r>
+              <w:rPr>
+                <w:lang w:val="nl-NL"/>
+              </w:rPr>
+              <w:t>[1]</w:t>
+            </w:r>
           </w:p>
           <w:p>
             <w:pPr>
@@ -10710,6 +10892,44 @@
                 <w:lang w:val="nl-NL"/>
               </w:rPr>
               <w:t xml:space="preserve"> Toon een passende foutmelding en het personage wordt niet toegevoegd door het systeem. (B-04.1)</w:t>
+            </w:r>
+          </w:p>
+          <w:p>
+            <w:pPr>
+              <w:pStyle w:val="Lijstalinea"/>
+              <w:numPr>
+                <w:ilvl w:val="0"/>
+                <w:numId w:val="11"/>
+              </w:numPr>
+              <w:rPr>
+                <w:lang w:val="nl-NL"/>
+              </w:rPr>
+            </w:pPr>
+            <w:r>
+              <w:rPr>
+                <w:lang w:val="nl-NL"/>
+              </w:rPr>
+              <w:t xml:space="preserve">De gebruiker geeft aan een personage toe te willen voegen aan een party met 5 personages. Er wordt een passende error </w:t>
+            </w:r>
+            <w:r>
+              <w:rPr>
+                <w:lang w:val="nl-NL"/>
+              </w:rPr>
+              <w:t xml:space="preserve">getoond en de gebruiker keert terug naar het begin van de </w:t>
+            </w:r>
+            <w:proofErr w:type="spellStart"/>
+            <w:r>
+              <w:rPr>
+                <w:lang w:val="nl-NL"/>
+              </w:rPr>
+              <w:t>use</w:t>
+            </w:r>
+            <w:proofErr w:type="spellEnd"/>
+            <w:r>
+              <w:rPr>
+                <w:lang w:val="nl-NL"/>
+              </w:rPr>
+              <w:t xml:space="preserve"> case.(B-04.2)</w:t>
             </w:r>
           </w:p>
         </w:tc>
@@ -11498,6 +11718,12 @@
               </w:rPr>
               <w:t>De actor voert een willekeurige naam in voor het personage en slaat het personage op.</w:t>
             </w:r>
+            <w:r>
+              <w:rPr>
+                <w:lang w:val="nl-NL"/>
+              </w:rPr>
+              <w:t xml:space="preserve"> [1]</w:t>
+            </w:r>
           </w:p>
           <w:p>
             <w:pPr>
@@ -12022,6 +12248,12 @@
               </w:rPr>
               <w:t xml:space="preserve"> Points meer beschikbaar zijn.</w:t>
             </w:r>
+            <w:r>
+              <w:rPr>
+                <w:lang w:val="nl-NL"/>
+              </w:rPr>
+              <w:t>[1][2]</w:t>
+            </w:r>
           </w:p>
           <w:p>
             <w:pPr>
@@ -12690,7 +12922,19 @@
               <w:rPr>
                 <w:lang w:val="nl-NL"/>
               </w:rPr>
-              <w:t xml:space="preserve"> zijn. (FR-08.1)</w:t>
+              <w:t xml:space="preserve"> zijn. (</w:t>
+            </w:r>
+            <w:r>
+              <w:rPr>
+                <w:lang w:val="nl-NL"/>
+              </w:rPr>
+              <w:t>B</w:t>
+            </w:r>
+            <w:r>
+              <w:rPr>
+                <w:lang w:val="nl-NL"/>
+              </w:rPr>
+              <w:t>-08.1)</w:t>
             </w:r>
           </w:p>
         </w:tc>
@@ -13077,6 +13321,12 @@
               </w:rPr>
               <w:t xml:space="preserve"> party om tegen te spelen.</w:t>
             </w:r>
+            <w:r>
+              <w:rPr>
+                <w:lang w:val="nl-NL"/>
+              </w:rPr>
+              <w:t xml:space="preserve"> [1][2]</w:t>
+            </w:r>
           </w:p>
           <w:p>
             <w:pPr>
@@ -13096,66 +13346,6 @@
               <w:t>Het systeem begint een gevecht.</w:t>
             </w:r>
           </w:p>
-          <w:p>
-            <w:pPr>
-              <w:pStyle w:val="Lijstalinea"/>
-              <w:numPr>
-                <w:ilvl w:val="0"/>
-                <w:numId w:val="18"/>
-              </w:numPr>
-              <w:rPr>
-                <w:lang w:val="nl-NL"/>
-              </w:rPr>
-            </w:pPr>
-            <w:r>
-              <w:rPr>
-                <w:lang w:val="nl-NL"/>
-              </w:rPr>
-              <w:t xml:space="preserve">De actor </w:t>
-            </w:r>
-            <w:r>
-              <w:rPr>
-                <w:lang w:val="nl-NL"/>
-              </w:rPr>
-              <w:t>wint</w:t>
-            </w:r>
-            <w:r>
-              <w:rPr>
-                <w:lang w:val="nl-NL"/>
-              </w:rPr>
-              <w:t xml:space="preserve"> het gevecht</w:t>
-            </w:r>
-            <w:r>
-              <w:rPr>
-                <w:lang w:val="nl-NL"/>
-              </w:rPr>
-              <w:t>.</w:t>
-            </w:r>
-          </w:p>
-          <w:p>
-            <w:pPr>
-              <w:pStyle w:val="Lijstalinea"/>
-              <w:numPr>
-                <w:ilvl w:val="0"/>
-                <w:numId w:val="18"/>
-              </w:numPr>
-              <w:rPr>
-                <w:lang w:val="nl-NL"/>
-              </w:rPr>
-            </w:pPr>
-            <w:r>
-              <w:rPr>
-                <w:lang w:val="nl-NL"/>
-              </w:rPr>
-              <w:t xml:space="preserve">Het systeem geeft de personages die gebruikt zijn </w:t>
-            </w:r>
-            <w:r>
-              <w:rPr>
-                <w:lang w:val="nl-NL"/>
-              </w:rPr>
-              <w:t>ervaringspunten.</w:t>
-            </w:r>
-          </w:p>
         </w:tc>
       </w:tr>
       <w:tr>
@@ -13255,7 +13445,7 @@
               <w:rPr>
                 <w:lang w:val="nl-NL"/>
               </w:rPr>
-              <w:t>10</w:t>
+              <w:t>9</w:t>
             </w:r>
             <w:r>
               <w:rPr>
@@ -13285,55 +13475,21 @@
               <w:rPr>
                 <w:lang w:val="nl-NL"/>
               </w:rPr>
-              <w:t xml:space="preserve">De </w:t>
-            </w:r>
-            <w:r>
-              <w:rPr>
-                <w:lang w:val="nl-NL"/>
-              </w:rPr>
-              <w:t xml:space="preserve">actor </w:t>
-            </w:r>
-            <w:r>
-              <w:rPr>
-                <w:lang w:val="nl-NL"/>
-              </w:rPr>
-              <w:t xml:space="preserve">heeft het gevecht niet </w:t>
-            </w:r>
-            <w:r>
-              <w:rPr>
-                <w:lang w:val="nl-NL"/>
-              </w:rPr>
-              <w:t>gewonnen</w:t>
-            </w:r>
-            <w:r>
-              <w:rPr>
-                <w:lang w:val="nl-NL"/>
-              </w:rPr>
-              <w:t>. Er worden geen ervaringspunten toegekend aan de personages.</w:t>
-            </w:r>
-            <w:r>
-              <w:rPr>
-                <w:lang w:val="nl-NL"/>
-              </w:rPr>
-              <w:t xml:space="preserve"> (B</w:t>
-            </w:r>
-            <w:r>
-              <w:rPr>
-                <w:lang w:val="nl-NL"/>
-              </w:rPr>
-              <w:t>-</w:t>
-            </w:r>
-            <w:r>
-              <w:rPr>
-                <w:lang w:val="nl-NL"/>
-              </w:rPr>
-              <w:t>10</w:t>
-            </w:r>
-            <w:r>
-              <w:rPr>
-                <w:lang w:val="nl-NL"/>
-              </w:rPr>
-              <w:t>.2)</w:t>
+              <w:t xml:space="preserve">De party van de gebruiker heeft minder dan 5 personages. Er wordt een passende error weergegeven, de gebruiker keert terug naar het begin van de </w:t>
+            </w:r>
+            <w:proofErr w:type="spellStart"/>
+            <w:r>
+              <w:rPr>
+                <w:lang w:val="nl-NL"/>
+              </w:rPr>
+              <w:t>use</w:t>
+            </w:r>
+            <w:proofErr w:type="spellEnd"/>
+            <w:r>
+              <w:rPr>
+                <w:lang w:val="nl-NL"/>
+              </w:rPr>
+              <w:t xml:space="preserve"> case. (B-9.2)</w:t>
             </w:r>
           </w:p>
         </w:tc>
@@ -13376,13 +13532,7 @@
               <w:rPr>
                 <w:lang w:val="nl-NL"/>
               </w:rPr>
-              <w:t>De actor heeft</w:t>
-            </w:r>
-            <w:r>
-              <w:rPr>
-                <w:lang w:val="nl-NL"/>
-              </w:rPr>
-              <w:t xml:space="preserve"> een gevecht tegen een computergestuurde party voltooid</w:t>
+              <w:t>Er is een gevecht met een computergestuurde party gestart</w:t>
             </w:r>
           </w:p>
         </w:tc>
@@ -13406,6 +13556,8 @@
         </w:rPr>
         <w:br w:type="page"/>
       </w:r>
+      <w:bookmarkStart w:id="24" w:name="_GoBack"/>
+      <w:bookmarkEnd w:id="24"/>
     </w:p>
     <w:p>
       <w:pPr>
@@ -13414,14 +13566,15 @@
           <w:lang w:val="nl-NL"/>
         </w:rPr>
       </w:pPr>
-      <w:bookmarkStart w:id="22" w:name="_Toc523728040"/>
+      <w:bookmarkStart w:id="25" w:name="_Toc523728040"/>
+      <w:bookmarkEnd w:id="23"/>
       <w:r>
         <w:rPr>
           <w:lang w:val="nl-NL"/>
         </w:rPr>
         <w:t>Test Cases</w:t>
       </w:r>
-      <w:bookmarkEnd w:id="22"/>
+      <w:bookmarkEnd w:id="25"/>
     </w:p>
     <w:tbl>
       <w:tblPr>
@@ -13430,15 +13583,16 @@
         <w:tblLook w:val="04A0" w:firstRow="1" w:lastRow="0" w:firstColumn="1" w:lastColumn="0" w:noHBand="0" w:noVBand="1"/>
       </w:tblPr>
       <w:tblGrid>
-        <w:gridCol w:w="703"/>
+        <w:gridCol w:w="701"/>
         <w:gridCol w:w="859"/>
-        <w:gridCol w:w="4102"/>
-        <w:gridCol w:w="4118"/>
+        <w:gridCol w:w="3193"/>
+        <w:gridCol w:w="3168"/>
+        <w:gridCol w:w="2591"/>
       </w:tblGrid>
       <w:tr>
         <w:tc>
           <w:tcPr>
-            <w:tcW w:w="703" w:type="dxa"/>
+            <w:tcW w:w="701" w:type="dxa"/>
           </w:tcPr>
           <w:p>
             <w:pPr>
@@ -13487,7 +13641,7 @@
         </w:tc>
         <w:tc>
           <w:tcPr>
-            <w:tcW w:w="4102" w:type="dxa"/>
+            <w:tcW w:w="3193" w:type="dxa"/>
           </w:tcPr>
           <w:p>
             <w:pPr>
@@ -13507,7 +13661,7 @@
         </w:tc>
         <w:tc>
           <w:tcPr>
-            <w:tcW w:w="4118" w:type="dxa"/>
+            <w:tcW w:w="3168" w:type="dxa"/>
           </w:tcPr>
           <w:p>
             <w:pPr>
@@ -13522,6 +13676,26 @@
                 <w:lang w:val="nl-NL"/>
               </w:rPr>
               <w:t>Verwachte uitvoer</w:t>
+            </w:r>
+          </w:p>
+        </w:tc>
+        <w:tc>
+          <w:tcPr>
+            <w:tcW w:w="2591" w:type="dxa"/>
+          </w:tcPr>
+          <w:p>
+            <w:pPr>
+              <w:rPr>
+                <w:b/>
+                <w:lang w:val="nl-NL"/>
+              </w:rPr>
+            </w:pPr>
+            <w:r>
+              <w:rPr>
+                <w:b/>
+                <w:lang w:val="nl-NL"/>
+              </w:rPr>
+              <w:t>Testcases die van tevoren uitgevoerd moeten zijn</w:t>
             </w:r>
           </w:p>
         </w:tc>
@@ -13529,31 +13703,19 @@
       <w:tr>
         <w:tc>
           <w:tcPr>
-            <w:tcW w:w="703" w:type="dxa"/>
-          </w:tcPr>
-          <w:p>
-            <w:pPr>
-              <w:rPr>
-                <w:lang w:val="nl-NL"/>
-              </w:rPr>
-            </w:pPr>
-            <w:r>
-              <w:rPr>
-                <w:lang w:val="nl-NL"/>
-              </w:rPr>
-              <w:t>TC</w:t>
-            </w:r>
-            <w:r>
-              <w:rPr>
-                <w:lang w:val="nl-NL"/>
-              </w:rPr>
-              <w:t>0</w:t>
-            </w:r>
-            <w:r>
-              <w:rPr>
-                <w:lang w:val="nl-NL"/>
-              </w:rPr>
-              <w:t>1</w:t>
+            <w:tcW w:w="701" w:type="dxa"/>
+          </w:tcPr>
+          <w:p>
+            <w:pPr>
+              <w:rPr>
+                <w:lang w:val="nl-NL"/>
+              </w:rPr>
+            </w:pPr>
+            <w:r>
+              <w:rPr>
+                <w:lang w:val="nl-NL"/>
+              </w:rPr>
+              <w:t>TC01</w:t>
             </w:r>
           </w:p>
         </w:tc>
@@ -13577,7 +13739,7 @@
         </w:tc>
         <w:tc>
           <w:tcPr>
-            <w:tcW w:w="4102" w:type="dxa"/>
+            <w:tcW w:w="3193" w:type="dxa"/>
           </w:tcPr>
           <w:p>
             <w:pPr>
@@ -13602,43 +13764,43 @@
               <w:rPr>
                 <w:lang w:val="nl-NL"/>
               </w:rPr>
-              <w:t xml:space="preserve">Wachtwoord: </w:t>
-            </w:r>
-            <w:r>
-              <w:rPr>
-                <w:lang w:val="nl-NL"/>
-              </w:rPr>
-              <w:t>Wachtwoord!</w:t>
-            </w:r>
-          </w:p>
-        </w:tc>
-        <w:tc>
-          <w:tcPr>
-            <w:tcW w:w="4118" w:type="dxa"/>
-          </w:tcPr>
-          <w:p>
-            <w:pPr>
-              <w:rPr>
-                <w:lang w:val="nl-NL"/>
-              </w:rPr>
-            </w:pPr>
-            <w:r>
-              <w:rPr>
-                <w:lang w:val="nl-NL"/>
-              </w:rPr>
-              <w:t xml:space="preserve">Error: </w:t>
-            </w:r>
-            <w:r>
-              <w:rPr>
-                <w:lang w:val="nl-NL"/>
-              </w:rPr>
-              <w:t xml:space="preserve">Er is een verplicht veld </w:t>
-            </w:r>
-            <w:r>
-              <w:rPr>
-                <w:lang w:val="nl-NL"/>
-              </w:rPr>
-              <w:t>leeggelaten</w:t>
+              <w:t>Wachtwoord: Wachtwoord!</w:t>
+            </w:r>
+          </w:p>
+        </w:tc>
+        <w:tc>
+          <w:tcPr>
+            <w:tcW w:w="3168" w:type="dxa"/>
+          </w:tcPr>
+          <w:p>
+            <w:pPr>
+              <w:rPr>
+                <w:lang w:val="nl-NL"/>
+              </w:rPr>
+            </w:pPr>
+            <w:r>
+              <w:rPr>
+                <w:lang w:val="nl-NL"/>
+              </w:rPr>
+              <w:t>Error: Er is een verplicht veld leeggelaten</w:t>
+            </w:r>
+          </w:p>
+        </w:tc>
+        <w:tc>
+          <w:tcPr>
+            <w:tcW w:w="2591" w:type="dxa"/>
+          </w:tcPr>
+          <w:p>
+            <w:pPr>
+              <w:rPr>
+                <w:lang w:val="nl-NL"/>
+              </w:rPr>
+            </w:pPr>
+            <w:r>
+              <w:rPr>
+                <w:lang w:val="nl-NL"/>
+              </w:rPr>
+              <w:t>geen</w:t>
             </w:r>
           </w:p>
         </w:tc>
@@ -13646,31 +13808,19 @@
       <w:tr>
         <w:tc>
           <w:tcPr>
-            <w:tcW w:w="703" w:type="dxa"/>
-          </w:tcPr>
-          <w:p>
-            <w:pPr>
-              <w:rPr>
-                <w:lang w:val="nl-NL"/>
-              </w:rPr>
-            </w:pPr>
-            <w:r>
-              <w:rPr>
-                <w:lang w:val="nl-NL"/>
-              </w:rPr>
-              <w:t>TC</w:t>
-            </w:r>
-            <w:r>
-              <w:rPr>
-                <w:lang w:val="nl-NL"/>
-              </w:rPr>
-              <w:t>0</w:t>
-            </w:r>
-            <w:r>
-              <w:rPr>
-                <w:lang w:val="nl-NL"/>
-              </w:rPr>
-              <w:t>2</w:t>
+            <w:tcW w:w="701" w:type="dxa"/>
+          </w:tcPr>
+          <w:p>
+            <w:pPr>
+              <w:rPr>
+                <w:lang w:val="nl-NL"/>
+              </w:rPr>
+            </w:pPr>
+            <w:r>
+              <w:rPr>
+                <w:lang w:val="nl-NL"/>
+              </w:rPr>
+              <w:t>TC02</w:t>
             </w:r>
           </w:p>
         </w:tc>
@@ -13694,7 +13844,7 @@
         </w:tc>
         <w:tc>
           <w:tcPr>
-            <w:tcW w:w="4102" w:type="dxa"/>
+            <w:tcW w:w="3193" w:type="dxa"/>
           </w:tcPr>
           <w:p>
             <w:pPr>
@@ -13733,25 +13883,37 @@
         </w:tc>
         <w:tc>
           <w:tcPr>
-            <w:tcW w:w="4118" w:type="dxa"/>
-          </w:tcPr>
-          <w:p>
-            <w:pPr>
-              <w:rPr>
-                <w:lang w:val="nl-NL"/>
-              </w:rPr>
-            </w:pPr>
-            <w:r>
-              <w:rPr>
-                <w:lang w:val="nl-NL"/>
-              </w:rPr>
-              <w:t xml:space="preserve">Error: Het wachtwoord bevat niet minstens één hoofdletter en één </w:t>
-            </w:r>
-            <w:r>
-              <w:rPr>
-                <w:lang w:val="nl-NL"/>
-              </w:rPr>
-              <w:t>symbool</w:t>
+            <w:tcW w:w="3168" w:type="dxa"/>
+          </w:tcPr>
+          <w:p>
+            <w:pPr>
+              <w:rPr>
+                <w:lang w:val="nl-NL"/>
+              </w:rPr>
+            </w:pPr>
+            <w:r>
+              <w:rPr>
+                <w:lang w:val="nl-NL"/>
+              </w:rPr>
+              <w:t>Error: Het wachtwoord bevat niet minstens één hoofdletter en één symbool</w:t>
+            </w:r>
+          </w:p>
+        </w:tc>
+        <w:tc>
+          <w:tcPr>
+            <w:tcW w:w="2591" w:type="dxa"/>
+          </w:tcPr>
+          <w:p>
+            <w:pPr>
+              <w:rPr>
+                <w:lang w:val="nl-NL"/>
+              </w:rPr>
+            </w:pPr>
+            <w:r>
+              <w:rPr>
+                <w:lang w:val="nl-NL"/>
+              </w:rPr>
+              <w:t>geen</w:t>
             </w:r>
           </w:p>
         </w:tc>
@@ -13759,31 +13921,19 @@
       <w:tr>
         <w:tc>
           <w:tcPr>
-            <w:tcW w:w="703" w:type="dxa"/>
-          </w:tcPr>
-          <w:p>
-            <w:pPr>
-              <w:rPr>
-                <w:lang w:val="nl-NL"/>
-              </w:rPr>
-            </w:pPr>
-            <w:r>
-              <w:rPr>
-                <w:lang w:val="nl-NL"/>
-              </w:rPr>
-              <w:t>TC</w:t>
-            </w:r>
-            <w:r>
-              <w:rPr>
-                <w:lang w:val="nl-NL"/>
-              </w:rPr>
-              <w:t>0</w:t>
-            </w:r>
-            <w:r>
-              <w:rPr>
-                <w:lang w:val="nl-NL"/>
-              </w:rPr>
-              <w:t>3</w:t>
+            <w:tcW w:w="701" w:type="dxa"/>
+          </w:tcPr>
+          <w:p>
+            <w:pPr>
+              <w:rPr>
+                <w:lang w:val="nl-NL"/>
+              </w:rPr>
+            </w:pPr>
+            <w:r>
+              <w:rPr>
+                <w:lang w:val="nl-NL"/>
+              </w:rPr>
+              <w:t>TC03</w:t>
             </w:r>
           </w:p>
         </w:tc>
@@ -13807,7 +13957,7 @@
         </w:tc>
         <w:tc>
           <w:tcPr>
-            <w:tcW w:w="4102" w:type="dxa"/>
+            <w:tcW w:w="3193" w:type="dxa"/>
           </w:tcPr>
           <w:p>
             <w:pPr>
@@ -13846,7 +13996,7 @@
         </w:tc>
         <w:tc>
           <w:tcPr>
-            <w:tcW w:w="4118" w:type="dxa"/>
+            <w:tcW w:w="3168" w:type="dxa"/>
           </w:tcPr>
           <w:p>
             <w:pPr>
@@ -13859,6 +14009,24 @@
                 <w:lang w:val="nl-NL"/>
               </w:rPr>
               <w:t>De gebruiker is toegevoegd</w:t>
+            </w:r>
+          </w:p>
+        </w:tc>
+        <w:tc>
+          <w:tcPr>
+            <w:tcW w:w="2591" w:type="dxa"/>
+          </w:tcPr>
+          <w:p>
+            <w:pPr>
+              <w:rPr>
+                <w:lang w:val="nl-NL"/>
+              </w:rPr>
+            </w:pPr>
+            <w:r>
+              <w:rPr>
+                <w:lang w:val="nl-NL"/>
+              </w:rPr>
+              <w:t>geen</w:t>
             </w:r>
           </w:p>
         </w:tc>
@@ -13866,31 +14034,19 @@
       <w:tr>
         <w:tc>
           <w:tcPr>
-            <w:tcW w:w="703" w:type="dxa"/>
-          </w:tcPr>
-          <w:p>
-            <w:pPr>
-              <w:rPr>
-                <w:lang w:val="nl-NL"/>
-              </w:rPr>
-            </w:pPr>
-            <w:r>
-              <w:rPr>
-                <w:lang w:val="nl-NL"/>
-              </w:rPr>
-              <w:t>TC</w:t>
-            </w:r>
-            <w:r>
-              <w:rPr>
-                <w:lang w:val="nl-NL"/>
-              </w:rPr>
-              <w:t>0</w:t>
-            </w:r>
-            <w:r>
-              <w:rPr>
-                <w:lang w:val="nl-NL"/>
-              </w:rPr>
-              <w:t>4</w:t>
+            <w:tcW w:w="701" w:type="dxa"/>
+          </w:tcPr>
+          <w:p>
+            <w:pPr>
+              <w:rPr>
+                <w:lang w:val="nl-NL"/>
+              </w:rPr>
+            </w:pPr>
+            <w:r>
+              <w:rPr>
+                <w:lang w:val="nl-NL"/>
+              </w:rPr>
+              <w:t>TC04</w:t>
             </w:r>
           </w:p>
         </w:tc>
@@ -13914,7 +14070,7 @@
         </w:tc>
         <w:tc>
           <w:tcPr>
-            <w:tcW w:w="4102" w:type="dxa"/>
+            <w:tcW w:w="3193" w:type="dxa"/>
           </w:tcPr>
           <w:p>
             <w:pPr>
@@ -13953,7 +14109,7 @@
         </w:tc>
         <w:tc>
           <w:tcPr>
-            <w:tcW w:w="4118" w:type="dxa"/>
+            <w:tcW w:w="3168" w:type="dxa"/>
           </w:tcPr>
           <w:p>
             <w:pPr>
@@ -13966,6 +14122,24 @@
                 <w:lang w:val="nl-NL"/>
               </w:rPr>
               <w:t>Error: Er bestaat al een gebruiker met deze gebruikersnaam</w:t>
+            </w:r>
+          </w:p>
+        </w:tc>
+        <w:tc>
+          <w:tcPr>
+            <w:tcW w:w="2591" w:type="dxa"/>
+          </w:tcPr>
+          <w:p>
+            <w:pPr>
+              <w:rPr>
+                <w:lang w:val="nl-NL"/>
+              </w:rPr>
+            </w:pPr>
+            <w:r>
+              <w:rPr>
+                <w:lang w:val="nl-NL"/>
+              </w:rPr>
+              <w:t>TC03</w:t>
             </w:r>
           </w:p>
         </w:tc>
@@ -13973,7 +14147,7 @@
       <w:tr>
         <w:tc>
           <w:tcPr>
-            <w:tcW w:w="703" w:type="dxa"/>
+            <w:tcW w:w="701" w:type="dxa"/>
           </w:tcPr>
           <w:p>
             <w:pPr>
@@ -14009,25 +14183,19 @@
         </w:tc>
         <w:tc>
           <w:tcPr>
-            <w:tcW w:w="4102" w:type="dxa"/>
-          </w:tcPr>
-          <w:p>
-            <w:pPr>
-              <w:rPr>
-                <w:lang w:val="nl-NL"/>
-              </w:rPr>
-            </w:pPr>
-            <w:r>
-              <w:rPr>
-                <w:lang w:val="nl-NL"/>
-              </w:rPr>
-              <w:t>G</w:t>
-            </w:r>
-            <w:r>
-              <w:rPr>
-                <w:lang w:val="nl-NL"/>
-              </w:rPr>
-              <w:t xml:space="preserve">ebruikersnaam: </w:t>
+            <w:tcW w:w="3193" w:type="dxa"/>
+          </w:tcPr>
+          <w:p>
+            <w:pPr>
+              <w:rPr>
+                <w:lang w:val="nl-NL"/>
+              </w:rPr>
+            </w:pPr>
+            <w:r>
+              <w:rPr>
+                <w:lang w:val="nl-NL"/>
+              </w:rPr>
+              <w:t xml:space="preserve">Gebruikersnaam: </w:t>
             </w:r>
             <w:proofErr w:type="spellStart"/>
             <w:r>
@@ -14054,25 +14222,37 @@
         </w:tc>
         <w:tc>
           <w:tcPr>
-            <w:tcW w:w="4118" w:type="dxa"/>
-          </w:tcPr>
-          <w:p>
-            <w:pPr>
-              <w:rPr>
-                <w:lang w:val="nl-NL"/>
-              </w:rPr>
-            </w:pPr>
-            <w:r>
-              <w:rPr>
-                <w:lang w:val="nl-NL"/>
-              </w:rPr>
-              <w:t xml:space="preserve">Error: </w:t>
-            </w:r>
-            <w:r>
-              <w:rPr>
-                <w:lang w:val="nl-NL"/>
-              </w:rPr>
-              <w:t>De ingevoerde gebruikersnaam of het wachtwoord komt niet overeen met de gegevens in de database.</w:t>
+            <w:tcW w:w="3168" w:type="dxa"/>
+          </w:tcPr>
+          <w:p>
+            <w:pPr>
+              <w:rPr>
+                <w:lang w:val="nl-NL"/>
+              </w:rPr>
+            </w:pPr>
+            <w:r>
+              <w:rPr>
+                <w:lang w:val="nl-NL"/>
+              </w:rPr>
+              <w:t>Error: De ingevoerde gebruikersnaam of het wachtwoord komt niet overeen met de gegevens in de database.</w:t>
+            </w:r>
+          </w:p>
+        </w:tc>
+        <w:tc>
+          <w:tcPr>
+            <w:tcW w:w="2591" w:type="dxa"/>
+          </w:tcPr>
+          <w:p>
+            <w:pPr>
+              <w:rPr>
+                <w:lang w:val="nl-NL"/>
+              </w:rPr>
+            </w:pPr>
+            <w:r>
+              <w:rPr>
+                <w:lang w:val="nl-NL"/>
+              </w:rPr>
+              <w:t>geen</w:t>
             </w:r>
           </w:p>
         </w:tc>
@@ -14080,7 +14260,7 @@
       <w:tr>
         <w:tc>
           <w:tcPr>
-            <w:tcW w:w="703" w:type="dxa"/>
+            <w:tcW w:w="701" w:type="dxa"/>
           </w:tcPr>
           <w:p>
             <w:pPr>
@@ -14116,25 +14296,19 @@
         </w:tc>
         <w:tc>
           <w:tcPr>
-            <w:tcW w:w="4102" w:type="dxa"/>
-          </w:tcPr>
-          <w:p>
-            <w:pPr>
-              <w:rPr>
-                <w:lang w:val="nl-NL"/>
-              </w:rPr>
-            </w:pPr>
-            <w:r>
-              <w:rPr>
-                <w:lang w:val="nl-NL"/>
-              </w:rPr>
-              <w:t xml:space="preserve">Gebruikersnaam: </w:t>
-            </w:r>
-            <w:r>
-              <w:rPr>
-                <w:lang w:val="nl-NL"/>
-              </w:rPr>
-              <w:t>leeg</w:t>
+            <w:tcW w:w="3193" w:type="dxa"/>
+          </w:tcPr>
+          <w:p>
+            <w:pPr>
+              <w:rPr>
+                <w:lang w:val="nl-NL"/>
+              </w:rPr>
+            </w:pPr>
+            <w:r>
+              <w:rPr>
+                <w:lang w:val="nl-NL"/>
+              </w:rPr>
+              <w:t>Gebruikersnaam: leeg</w:t>
             </w:r>
           </w:p>
           <w:p>
@@ -14153,7 +14327,7 @@
         </w:tc>
         <w:tc>
           <w:tcPr>
-            <w:tcW w:w="4118" w:type="dxa"/>
+            <w:tcW w:w="3168" w:type="dxa"/>
           </w:tcPr>
           <w:p>
             <w:pPr>
@@ -14166,6 +14340,24 @@
                 <w:lang w:val="nl-NL"/>
               </w:rPr>
               <w:t>Error: Eén van de velden is leeggelaten.</w:t>
+            </w:r>
+          </w:p>
+        </w:tc>
+        <w:tc>
+          <w:tcPr>
+            <w:tcW w:w="2591" w:type="dxa"/>
+          </w:tcPr>
+          <w:p>
+            <w:pPr>
+              <w:rPr>
+                <w:lang w:val="nl-NL"/>
+              </w:rPr>
+            </w:pPr>
+            <w:r>
+              <w:rPr>
+                <w:lang w:val="nl-NL"/>
+              </w:rPr>
+              <w:t>geen</w:t>
             </w:r>
           </w:p>
         </w:tc>
@@ -14173,7 +14365,7 @@
       <w:tr>
         <w:tc>
           <w:tcPr>
-            <w:tcW w:w="703" w:type="dxa"/>
+            <w:tcW w:w="701" w:type="dxa"/>
           </w:tcPr>
           <w:p>
             <w:pPr>
@@ -14209,7 +14401,7 @@
         </w:tc>
         <w:tc>
           <w:tcPr>
-            <w:tcW w:w="4102" w:type="dxa"/>
+            <w:tcW w:w="3193" w:type="dxa"/>
           </w:tcPr>
           <w:p>
             <w:pPr>
@@ -14248,7 +14440,7 @@
         </w:tc>
         <w:tc>
           <w:tcPr>
-            <w:tcW w:w="4118" w:type="dxa"/>
+            <w:tcW w:w="3168" w:type="dxa"/>
           </w:tcPr>
           <w:p>
             <w:pPr>
@@ -14261,6 +14453,24 @@
                 <w:lang w:val="nl-NL"/>
               </w:rPr>
               <w:t>De gebruiker wordt succesvol ingelogd.</w:t>
+            </w:r>
+          </w:p>
+        </w:tc>
+        <w:tc>
+          <w:tcPr>
+            <w:tcW w:w="2591" w:type="dxa"/>
+          </w:tcPr>
+          <w:p>
+            <w:pPr>
+              <w:rPr>
+                <w:lang w:val="nl-NL"/>
+              </w:rPr>
+            </w:pPr>
+            <w:r>
+              <w:rPr>
+                <w:lang w:val="nl-NL"/>
+              </w:rPr>
+              <w:t>TC03</w:t>
             </w:r>
           </w:p>
         </w:tc>
@@ -14268,7 +14478,7 @@
       <w:tr>
         <w:tc>
           <w:tcPr>
-            <w:tcW w:w="703" w:type="dxa"/>
+            <w:tcW w:w="701" w:type="dxa"/>
           </w:tcPr>
           <w:p>
             <w:pPr>
@@ -14304,7 +14514,7 @@
         </w:tc>
         <w:tc>
           <w:tcPr>
-            <w:tcW w:w="4102" w:type="dxa"/>
+            <w:tcW w:w="3193" w:type="dxa"/>
           </w:tcPr>
           <w:p>
             <w:pPr>
@@ -14322,7 +14532,7 @@
         </w:tc>
         <w:tc>
           <w:tcPr>
-            <w:tcW w:w="4118" w:type="dxa"/>
+            <w:tcW w:w="3168" w:type="dxa"/>
           </w:tcPr>
           <w:p>
             <w:pPr>
@@ -14335,6 +14545,24 @@
                 <w:lang w:val="nl-NL"/>
               </w:rPr>
               <w:t>Error: Naam van party mag niet leeg zijn.</w:t>
+            </w:r>
+          </w:p>
+        </w:tc>
+        <w:tc>
+          <w:tcPr>
+            <w:tcW w:w="2591" w:type="dxa"/>
+          </w:tcPr>
+          <w:p>
+            <w:pPr>
+              <w:rPr>
+                <w:lang w:val="nl-NL"/>
+              </w:rPr>
+            </w:pPr>
+            <w:r>
+              <w:rPr>
+                <w:lang w:val="nl-NL"/>
+              </w:rPr>
+              <w:t>geen</w:t>
             </w:r>
           </w:p>
         </w:tc>
@@ -14342,7 +14570,7 @@
       <w:tr>
         <w:tc>
           <w:tcPr>
-            <w:tcW w:w="703" w:type="dxa"/>
+            <w:tcW w:w="701" w:type="dxa"/>
           </w:tcPr>
           <w:p>
             <w:pPr>
@@ -14378,7 +14606,7 @@
         </w:tc>
         <w:tc>
           <w:tcPr>
-            <w:tcW w:w="4102" w:type="dxa"/>
+            <w:tcW w:w="3193" w:type="dxa"/>
           </w:tcPr>
           <w:p>
             <w:pPr>
@@ -14396,7 +14624,7 @@
         </w:tc>
         <w:tc>
           <w:tcPr>
-            <w:tcW w:w="4118" w:type="dxa"/>
+            <w:tcW w:w="3168" w:type="dxa"/>
           </w:tcPr>
           <w:p>
             <w:pPr>
@@ -14409,6 +14637,24 @@
                 <w:lang w:val="nl-NL"/>
               </w:rPr>
               <w:t>Party toegevoegd</w:t>
+            </w:r>
+          </w:p>
+        </w:tc>
+        <w:tc>
+          <w:tcPr>
+            <w:tcW w:w="2591" w:type="dxa"/>
+          </w:tcPr>
+          <w:p>
+            <w:pPr>
+              <w:rPr>
+                <w:lang w:val="nl-NL"/>
+              </w:rPr>
+            </w:pPr>
+            <w:r>
+              <w:rPr>
+                <w:lang w:val="nl-NL"/>
+              </w:rPr>
+              <w:t>geen</w:t>
             </w:r>
           </w:p>
         </w:tc>
@@ -14416,7 +14662,7 @@
       <w:tr>
         <w:tc>
           <w:tcPr>
-            <w:tcW w:w="703" w:type="dxa"/>
+            <w:tcW w:w="701" w:type="dxa"/>
           </w:tcPr>
           <w:p>
             <w:pPr>
@@ -14452,7 +14698,7 @@
         </w:tc>
         <w:tc>
           <w:tcPr>
-            <w:tcW w:w="4102" w:type="dxa"/>
+            <w:tcW w:w="3193" w:type="dxa"/>
           </w:tcPr>
           <w:p>
             <w:pPr>
@@ -14470,7 +14716,7 @@
         </w:tc>
         <w:tc>
           <w:tcPr>
-            <w:tcW w:w="4118" w:type="dxa"/>
+            <w:tcW w:w="3168" w:type="dxa"/>
           </w:tcPr>
           <w:p>
             <w:pPr>
@@ -14498,13 +14744,31 @@
               <w:t>oegevoegd</w:t>
             </w:r>
             <w:proofErr w:type="spellEnd"/>
+          </w:p>
+        </w:tc>
+        <w:tc>
+          <w:tcPr>
+            <w:tcW w:w="2591" w:type="dxa"/>
+          </w:tcPr>
+          <w:p>
+            <w:pPr>
+              <w:rPr>
+                <w:lang w:val="en-US"/>
+              </w:rPr>
+            </w:pPr>
+            <w:r>
+              <w:rPr>
+                <w:lang w:val="en-US"/>
+              </w:rPr>
+              <w:t>TC09</w:t>
+            </w:r>
           </w:p>
         </w:tc>
       </w:tr>
       <w:tr>
         <w:tc>
           <w:tcPr>
-            <w:tcW w:w="703" w:type="dxa"/>
+            <w:tcW w:w="701" w:type="dxa"/>
           </w:tcPr>
           <w:p>
             <w:pPr>
@@ -14540,7 +14804,7 @@
         </w:tc>
         <w:tc>
           <w:tcPr>
-            <w:tcW w:w="4102" w:type="dxa"/>
+            <w:tcW w:w="3193" w:type="dxa"/>
           </w:tcPr>
           <w:p>
             <w:pPr>
@@ -14587,49 +14851,43 @@
         </w:tc>
         <w:tc>
           <w:tcPr>
-            <w:tcW w:w="4118" w:type="dxa"/>
-          </w:tcPr>
-          <w:p>
-            <w:pPr>
-              <w:rPr>
-                <w:lang w:val="nl-NL"/>
-              </w:rPr>
-            </w:pPr>
-            <w:r>
-              <w:rPr>
-                <w:lang w:val="nl-NL"/>
-              </w:rPr>
-              <w:t>Personage t</w:t>
-            </w:r>
-            <w:r>
-              <w:rPr>
-                <w:lang w:val="nl-NL"/>
-              </w:rPr>
-              <w:t>oegevoeg</w:t>
-            </w:r>
-            <w:r>
-              <w:rPr>
-                <w:lang w:val="nl-NL"/>
-              </w:rPr>
-              <w:t>d,</w:t>
-            </w:r>
-            <w:r>
-              <w:rPr>
-                <w:lang w:val="nl-NL"/>
-              </w:rPr>
-              <w:t xml:space="preserve"> willekeurige</w:t>
-            </w:r>
-            <w:r>
-              <w:rPr>
-                <w:lang w:val="nl-NL"/>
-              </w:rPr>
-              <w:t xml:space="preserve"> </w:t>
+            <w:tcW w:w="3168" w:type="dxa"/>
+          </w:tcPr>
+          <w:p>
+            <w:pPr>
+              <w:rPr>
+                <w:lang w:val="nl-NL"/>
+              </w:rPr>
+            </w:pPr>
+            <w:r>
+              <w:rPr>
+                <w:lang w:val="nl-NL"/>
+              </w:rPr>
+              <w:t xml:space="preserve">Personage toegevoegd, willekeurige </w:t>
             </w:r>
             <w:r>
               <w:rPr>
                 <w:lang w:val="nl-NL"/>
               </w:rPr>
               <w:t>naam toegewezen</w:t>
+            </w:r>
+          </w:p>
+        </w:tc>
+        <w:tc>
+          <w:tcPr>
+            <w:tcW w:w="2591" w:type="dxa"/>
+          </w:tcPr>
+          <w:p>
+            <w:pPr>
+              <w:rPr>
+                <w:lang w:val="nl-NL"/>
+              </w:rPr>
+            </w:pPr>
+            <w:r>
+              <w:rPr>
+                <w:lang w:val="nl-NL"/>
+              </w:rPr>
+              <w:t>geen</w:t>
             </w:r>
           </w:p>
         </w:tc>
@@ -14637,7 +14895,7 @@
       <w:tr>
         <w:tc>
           <w:tcPr>
-            <w:tcW w:w="703" w:type="dxa"/>
+            <w:tcW w:w="701" w:type="dxa"/>
           </w:tcPr>
           <w:p>
             <w:pPr>
@@ -14667,37 +14925,25 @@
               <w:rPr>
                 <w:lang w:val="nl-NL"/>
               </w:rPr>
-              <w:t>UC</w:t>
-            </w:r>
-            <w:r>
-              <w:rPr>
-                <w:lang w:val="nl-NL"/>
-              </w:rPr>
-              <w:t>04</w:t>
-            </w:r>
-          </w:p>
-        </w:tc>
-        <w:tc>
-          <w:tcPr>
-            <w:tcW w:w="4102" w:type="dxa"/>
-          </w:tcPr>
-          <w:p>
-            <w:pPr>
-              <w:rPr>
-                <w:lang w:val="nl-NL"/>
-              </w:rPr>
-            </w:pPr>
-            <w:r>
-              <w:rPr>
-                <w:lang w:val="nl-NL"/>
-              </w:rPr>
-              <w:t xml:space="preserve">Naam: </w:t>
-            </w:r>
-            <w:r>
-              <w:rPr>
-                <w:lang w:val="nl-NL"/>
-              </w:rPr>
-              <w:t>Leeg</w:t>
+              <w:t>UC04</w:t>
+            </w:r>
+          </w:p>
+        </w:tc>
+        <w:tc>
+          <w:tcPr>
+            <w:tcW w:w="3193" w:type="dxa"/>
+          </w:tcPr>
+          <w:p>
+            <w:pPr>
+              <w:rPr>
+                <w:lang w:val="nl-NL"/>
+              </w:rPr>
+            </w:pPr>
+            <w:r>
+              <w:rPr>
+                <w:lang w:val="nl-NL"/>
+              </w:rPr>
+              <w:t>Naam: Leeg</w:t>
             </w:r>
           </w:p>
           <w:p>
@@ -14716,7 +14962,7 @@
         </w:tc>
         <w:tc>
           <w:tcPr>
-            <w:tcW w:w="4118" w:type="dxa"/>
+            <w:tcW w:w="3168" w:type="dxa"/>
           </w:tcPr>
           <w:p>
             <w:pPr>
@@ -14729,6 +14975,24 @@
                 <w:lang w:val="nl-NL"/>
               </w:rPr>
               <w:t>Error: Kan geen personage opslaan zonder klasse</w:t>
+            </w:r>
+          </w:p>
+        </w:tc>
+        <w:tc>
+          <w:tcPr>
+            <w:tcW w:w="2591" w:type="dxa"/>
+          </w:tcPr>
+          <w:p>
+            <w:pPr>
+              <w:rPr>
+                <w:lang w:val="nl-NL"/>
+              </w:rPr>
+            </w:pPr>
+            <w:r>
+              <w:rPr>
+                <w:lang w:val="nl-NL"/>
+              </w:rPr>
+              <w:t>geen</w:t>
             </w:r>
           </w:p>
         </w:tc>
@@ -14736,7 +15000,7 @@
       <w:tr>
         <w:tc>
           <w:tcPr>
-            <w:tcW w:w="703" w:type="dxa"/>
+            <w:tcW w:w="701" w:type="dxa"/>
           </w:tcPr>
           <w:p>
             <w:pPr>
@@ -14772,7 +15036,7 @@
         </w:tc>
         <w:tc>
           <w:tcPr>
-            <w:tcW w:w="4102" w:type="dxa"/>
+            <w:tcW w:w="3193" w:type="dxa"/>
           </w:tcPr>
           <w:p>
             <w:pPr>
@@ -14790,7 +15054,7 @@
         </w:tc>
         <w:tc>
           <w:tcPr>
-            <w:tcW w:w="4118" w:type="dxa"/>
+            <w:tcW w:w="3168" w:type="dxa"/>
           </w:tcPr>
           <w:p>
             <w:pPr>
@@ -14803,6 +15067,24 @@
                 <w:lang w:val="nl-NL"/>
               </w:rPr>
               <w:t>De personages gesorteerd op naam</w:t>
+            </w:r>
+          </w:p>
+        </w:tc>
+        <w:tc>
+          <w:tcPr>
+            <w:tcW w:w="2591" w:type="dxa"/>
+          </w:tcPr>
+          <w:p>
+            <w:pPr>
+              <w:rPr>
+                <w:lang w:val="nl-NL"/>
+              </w:rPr>
+            </w:pPr>
+            <w:r>
+              <w:rPr>
+                <w:lang w:val="nl-NL"/>
+              </w:rPr>
+              <w:t>TC11 10keer (zodat het duidelijk te zien is dat er op naam is gesorteerd)</w:t>
             </w:r>
           </w:p>
         </w:tc>
@@ -14810,7 +15092,7 @@
       <w:tr>
         <w:tc>
           <w:tcPr>
-            <w:tcW w:w="703" w:type="dxa"/>
+            <w:tcW w:w="701" w:type="dxa"/>
           </w:tcPr>
           <w:p>
             <w:pPr>
@@ -14846,31 +15128,25 @@
         </w:tc>
         <w:tc>
           <w:tcPr>
-            <w:tcW w:w="4102" w:type="dxa"/>
-          </w:tcPr>
-          <w:p>
-            <w:pPr>
-              <w:rPr>
-                <w:lang w:val="nl-NL"/>
-              </w:rPr>
-            </w:pPr>
-            <w:r>
-              <w:rPr>
-                <w:lang w:val="nl-NL"/>
-              </w:rPr>
-              <w:t xml:space="preserve">Sorteren op: </w:t>
-            </w:r>
-            <w:r>
-              <w:rPr>
-                <w:lang w:val="nl-NL"/>
-              </w:rPr>
-              <w:t>Datum van aanmaak</w:t>
-            </w:r>
-          </w:p>
-        </w:tc>
-        <w:tc>
-          <w:tcPr>
-            <w:tcW w:w="4118" w:type="dxa"/>
+            <w:tcW w:w="3193" w:type="dxa"/>
+          </w:tcPr>
+          <w:p>
+            <w:pPr>
+              <w:rPr>
+                <w:lang w:val="nl-NL"/>
+              </w:rPr>
+            </w:pPr>
+            <w:r>
+              <w:rPr>
+                <w:lang w:val="nl-NL"/>
+              </w:rPr>
+              <w:t>Sorteren op: Datum van aanmaak</w:t>
+            </w:r>
+          </w:p>
+        </w:tc>
+        <w:tc>
+          <w:tcPr>
+            <w:tcW w:w="3168" w:type="dxa"/>
           </w:tcPr>
           <w:p>
             <w:pPr>
@@ -14883,6 +15159,36 @@
                 <w:lang w:val="nl-NL"/>
               </w:rPr>
               <w:t>De personages gesorteerd op datum van aanmaak</w:t>
+            </w:r>
+          </w:p>
+        </w:tc>
+        <w:tc>
+          <w:tcPr>
+            <w:tcW w:w="2591" w:type="dxa"/>
+          </w:tcPr>
+          <w:p>
+            <w:pPr>
+              <w:rPr>
+                <w:lang w:val="nl-NL"/>
+              </w:rPr>
+            </w:pPr>
+            <w:r>
+              <w:rPr>
+                <w:lang w:val="nl-NL"/>
+              </w:rPr>
+              <w:t xml:space="preserve">TC11 10keer (zodat het duidelijk te zien is dat er op </w:t>
+            </w:r>
+            <w:r>
+              <w:rPr>
+                <w:lang w:val="nl-NL"/>
+              </w:rPr>
+              <w:t>datum</w:t>
+            </w:r>
+            <w:r>
+              <w:rPr>
+                <w:lang w:val="nl-NL"/>
+              </w:rPr>
+              <w:t xml:space="preserve"> is gesorteerd)</w:t>
             </w:r>
           </w:p>
         </w:tc>
@@ -14890,7 +15196,7 @@
       <w:tr>
         <w:tc>
           <w:tcPr>
-            <w:tcW w:w="703" w:type="dxa"/>
+            <w:tcW w:w="701" w:type="dxa"/>
           </w:tcPr>
           <w:p>
             <w:pPr>
@@ -14926,31 +15232,25 @@
         </w:tc>
         <w:tc>
           <w:tcPr>
-            <w:tcW w:w="4102" w:type="dxa"/>
-          </w:tcPr>
-          <w:p>
-            <w:pPr>
-              <w:rPr>
-                <w:lang w:val="nl-NL"/>
-              </w:rPr>
-            </w:pPr>
-            <w:r>
-              <w:rPr>
-                <w:lang w:val="nl-NL"/>
-              </w:rPr>
-              <w:t xml:space="preserve">Sorteren op: </w:t>
-            </w:r>
-            <w:r>
-              <w:rPr>
-                <w:lang w:val="nl-NL"/>
-              </w:rPr>
-              <w:t>Magic</w:t>
-            </w:r>
-          </w:p>
-        </w:tc>
-        <w:tc>
-          <w:tcPr>
-            <w:tcW w:w="4118" w:type="dxa"/>
+            <w:tcW w:w="3193" w:type="dxa"/>
+          </w:tcPr>
+          <w:p>
+            <w:pPr>
+              <w:rPr>
+                <w:lang w:val="nl-NL"/>
+              </w:rPr>
+            </w:pPr>
+            <w:r>
+              <w:rPr>
+                <w:lang w:val="nl-NL"/>
+              </w:rPr>
+              <w:t>Sorteren op: Magic</w:t>
+            </w:r>
+          </w:p>
+        </w:tc>
+        <w:tc>
+          <w:tcPr>
+            <w:tcW w:w="3168" w:type="dxa"/>
           </w:tcPr>
           <w:p>
             <w:pPr>
@@ -14966,177 +15266,35 @@
             </w:r>
           </w:p>
         </w:tc>
-      </w:tr>
-      <w:tr>
-        <w:tc>
-          <w:tcPr>
-            <w:tcW w:w="703" w:type="dxa"/>
-          </w:tcPr>
-          <w:p>
-            <w:pPr>
-              <w:rPr>
-                <w:lang w:val="nl-NL"/>
-              </w:rPr>
-            </w:pPr>
-            <w:r>
-              <w:rPr>
-                <w:lang w:val="nl-NL"/>
-              </w:rPr>
-              <w:t>TC16</w:t>
-            </w:r>
-          </w:p>
-        </w:tc>
-        <w:tc>
-          <w:tcPr>
-            <w:tcW w:w="859" w:type="dxa"/>
-          </w:tcPr>
-          <w:p>
-            <w:pPr>
-              <w:rPr>
-                <w:lang w:val="nl-NL"/>
-              </w:rPr>
-            </w:pPr>
-            <w:r>
-              <w:rPr>
-                <w:lang w:val="nl-NL"/>
-              </w:rPr>
-              <w:t>UC06</w:t>
-            </w:r>
-          </w:p>
-        </w:tc>
-        <w:tc>
-          <w:tcPr>
-            <w:tcW w:w="4102" w:type="dxa"/>
-          </w:tcPr>
-          <w:p>
-            <w:pPr>
-              <w:rPr>
-                <w:lang w:val="nl-NL"/>
-              </w:rPr>
-            </w:pPr>
-            <w:r>
-              <w:rPr>
-                <w:lang w:val="nl-NL"/>
-              </w:rPr>
-              <w:t>Klasse: Hunter</w:t>
-            </w:r>
-          </w:p>
-          <w:p>
-            <w:pPr>
-              <w:rPr>
-                <w:lang w:val="nl-NL"/>
-              </w:rPr>
-            </w:pPr>
-            <w:r>
-              <w:rPr>
-                <w:lang w:val="nl-NL"/>
-              </w:rPr>
-              <w:t>Magic: 8</w:t>
-            </w:r>
-          </w:p>
-        </w:tc>
-        <w:tc>
-          <w:tcPr>
-            <w:tcW w:w="4118" w:type="dxa"/>
-          </w:tcPr>
-          <w:p>
-            <w:pPr>
-              <w:rPr>
-                <w:lang w:val="nl-NL"/>
-              </w:rPr>
-            </w:pPr>
-            <w:r>
-              <w:rPr>
-                <w:lang w:val="nl-NL"/>
-              </w:rPr>
-              <w:t>Het personage is met 8 Magic opgeslagen</w:t>
-            </w:r>
-          </w:p>
-        </w:tc>
-      </w:tr>
-      <w:tr>
-        <w:tc>
-          <w:tcPr>
-            <w:tcW w:w="703" w:type="dxa"/>
-          </w:tcPr>
-          <w:p>
-            <w:pPr>
-              <w:rPr>
-                <w:lang w:val="nl-NL"/>
-              </w:rPr>
-            </w:pPr>
-            <w:r>
-              <w:rPr>
-                <w:lang w:val="nl-NL"/>
-              </w:rPr>
-              <w:t>TC17</w:t>
-            </w:r>
-          </w:p>
-        </w:tc>
-        <w:tc>
-          <w:tcPr>
-            <w:tcW w:w="859" w:type="dxa"/>
-          </w:tcPr>
-          <w:p>
-            <w:pPr>
-              <w:rPr>
-                <w:lang w:val="nl-NL"/>
-              </w:rPr>
-            </w:pPr>
-            <w:r>
-              <w:rPr>
-                <w:lang w:val="nl-NL"/>
-              </w:rPr>
-              <w:t>UC06</w:t>
-            </w:r>
-          </w:p>
-        </w:tc>
-        <w:tc>
-          <w:tcPr>
-            <w:tcW w:w="4102" w:type="dxa"/>
-          </w:tcPr>
-          <w:p>
-            <w:pPr>
-              <w:rPr>
-                <w:lang w:val="nl-NL"/>
-              </w:rPr>
-            </w:pPr>
-            <w:r>
-              <w:rPr>
-                <w:lang w:val="nl-NL"/>
-              </w:rPr>
-              <w:t>Klasse: Niets gekozen</w:t>
-            </w:r>
-          </w:p>
-          <w:p>
-            <w:pPr>
-              <w:rPr>
-                <w:lang w:val="nl-NL"/>
-              </w:rPr>
-            </w:pPr>
-            <w:r>
-              <w:rPr>
-                <w:lang w:val="nl-NL"/>
-              </w:rPr>
-              <w:t>Defense:8</w:t>
-            </w:r>
-          </w:p>
-        </w:tc>
-        <w:tc>
-          <w:tcPr>
-            <w:tcW w:w="4118" w:type="dxa"/>
-          </w:tcPr>
-          <w:p>
-            <w:pPr>
-              <w:rPr>
-                <w:lang w:val="nl-NL"/>
-              </w:rPr>
-            </w:pPr>
-            <w:r>
-              <w:rPr>
-                <w:lang w:val="nl-NL"/>
-              </w:rPr>
-              <w:t>Error: Er moet een klasse gekozen worden voordat het personage opgeslagen kan worden</w:t>
+        <w:tc>
+          <w:tcPr>
+            <w:tcW w:w="2591" w:type="dxa"/>
+          </w:tcPr>
+          <w:p>
+            <w:pPr>
+              <w:rPr>
+                <w:lang w:val="nl-NL"/>
+              </w:rPr>
+            </w:pPr>
+            <w:r>
+              <w:rPr>
+                <w:lang w:val="nl-NL"/>
+              </w:rPr>
+              <w:t xml:space="preserve">TC11 10keer (zodat het duidelijk te zien is dat er op </w:t>
+            </w:r>
+            <w:proofErr w:type="spellStart"/>
+            <w:r>
+              <w:rPr>
+                <w:lang w:val="nl-NL"/>
+              </w:rPr>
+              <w:t>magic</w:t>
+            </w:r>
+            <w:proofErr w:type="spellEnd"/>
+            <w:r>
+              <w:rPr>
+                <w:lang w:val="nl-NL"/>
+              </w:rPr>
+              <w:t xml:space="preserve"> is gesorteerd)</w:t>
             </w:r>
           </w:p>
         </w:tc>
@@ -15148,14 +15306,7 @@
         <w:br w:type="page"/>
       </w:r>
     </w:p>
-    <w:p>
-      <w:pPr>
-        <w:rPr>
-          <w:rFonts w:hint="eastAsia"/>
-          <w:lang w:val="en-NL"/>
-        </w:rPr>
-      </w:pPr>
-    </w:p>
+    <w:p/>
     <w:p>
       <w:pPr>
         <w:pStyle w:val="Kop1"/>
@@ -15194,8 +15345,6 @@
         <w:gridCol w:w="595"/>
         <w:gridCol w:w="607"/>
         <w:gridCol w:w="593"/>
-        <w:gridCol w:w="268"/>
-        <w:gridCol w:w="268"/>
       </w:tblGrid>
       <w:tr>
         <w:tc>
@@ -15498,42 +15647,6 @@
             </w:r>
           </w:p>
         </w:tc>
-        <w:tc>
-          <w:tcPr>
-            <w:tcW w:w="268" w:type="dxa"/>
-          </w:tcPr>
-          <w:p>
-            <w:pPr>
-              <w:rPr>
-                <w:lang w:val="en-US"/>
-              </w:rPr>
-            </w:pPr>
-            <w:r>
-              <w:rPr>
-                <w:lang w:val="en-US"/>
-              </w:rPr>
-              <w:t>FR-06</w:t>
-            </w:r>
-          </w:p>
-        </w:tc>
-        <w:tc>
-          <w:tcPr>
-            <w:tcW w:w="268" w:type="dxa"/>
-          </w:tcPr>
-          <w:p>
-            <w:pPr>
-              <w:rPr>
-                <w:lang w:val="en-US"/>
-              </w:rPr>
-            </w:pPr>
-            <w:r>
-              <w:rPr>
-                <w:lang w:val="en-US"/>
-              </w:rPr>
-              <w:t>B-06.1</w:t>
-            </w:r>
-          </w:p>
-        </w:tc>
       </w:tr>
       <w:tr>
         <w:tc>
@@ -15752,30 +15865,6 @@
             </w:pPr>
           </w:p>
         </w:tc>
-        <w:tc>
-          <w:tcPr>
-            <w:tcW w:w="268" w:type="dxa"/>
-          </w:tcPr>
-          <w:p>
-            <w:pPr>
-              <w:rPr>
-                <w:lang w:val="en-US"/>
-              </w:rPr>
-            </w:pPr>
-          </w:p>
-        </w:tc>
-        <w:tc>
-          <w:tcPr>
-            <w:tcW w:w="268" w:type="dxa"/>
-          </w:tcPr>
-          <w:p>
-            <w:pPr>
-              <w:rPr>
-                <w:lang w:val="en-US"/>
-              </w:rPr>
-            </w:pPr>
-          </w:p>
-        </w:tc>
       </w:tr>
       <w:tr>
         <w:tc>
@@ -15994,30 +16083,6 @@
             </w:pPr>
           </w:p>
         </w:tc>
-        <w:tc>
-          <w:tcPr>
-            <w:tcW w:w="268" w:type="dxa"/>
-          </w:tcPr>
-          <w:p>
-            <w:pPr>
-              <w:rPr>
-                <w:lang w:val="en-US"/>
-              </w:rPr>
-            </w:pPr>
-          </w:p>
-        </w:tc>
-        <w:tc>
-          <w:tcPr>
-            <w:tcW w:w="268" w:type="dxa"/>
-          </w:tcPr>
-          <w:p>
-            <w:pPr>
-              <w:rPr>
-                <w:lang w:val="en-US"/>
-              </w:rPr>
-            </w:pPr>
-          </w:p>
-        </w:tc>
       </w:tr>
       <w:tr>
         <w:tc>
@@ -16236,30 +16301,6 @@
             </w:pPr>
           </w:p>
         </w:tc>
-        <w:tc>
-          <w:tcPr>
-            <w:tcW w:w="268" w:type="dxa"/>
-          </w:tcPr>
-          <w:p>
-            <w:pPr>
-              <w:rPr>
-                <w:lang w:val="en-US"/>
-              </w:rPr>
-            </w:pPr>
-          </w:p>
-        </w:tc>
-        <w:tc>
-          <w:tcPr>
-            <w:tcW w:w="268" w:type="dxa"/>
-          </w:tcPr>
-          <w:p>
-            <w:pPr>
-              <w:rPr>
-                <w:lang w:val="en-US"/>
-              </w:rPr>
-            </w:pPr>
-          </w:p>
-        </w:tc>
       </w:tr>
       <w:tr>
         <w:tc>
@@ -16478,30 +16519,6 @@
             </w:pPr>
           </w:p>
         </w:tc>
-        <w:tc>
-          <w:tcPr>
-            <w:tcW w:w="268" w:type="dxa"/>
-          </w:tcPr>
-          <w:p>
-            <w:pPr>
-              <w:rPr>
-                <w:lang w:val="en-US"/>
-              </w:rPr>
-            </w:pPr>
-          </w:p>
-        </w:tc>
-        <w:tc>
-          <w:tcPr>
-            <w:tcW w:w="268" w:type="dxa"/>
-          </w:tcPr>
-          <w:p>
-            <w:pPr>
-              <w:rPr>
-                <w:lang w:val="en-US"/>
-              </w:rPr>
-            </w:pPr>
-          </w:p>
-        </w:tc>
       </w:tr>
       <w:tr>
         <w:tc>
@@ -16720,30 +16737,6 @@
             </w:pPr>
           </w:p>
         </w:tc>
-        <w:tc>
-          <w:tcPr>
-            <w:tcW w:w="268" w:type="dxa"/>
-          </w:tcPr>
-          <w:p>
-            <w:pPr>
-              <w:rPr>
-                <w:lang w:val="en-US"/>
-              </w:rPr>
-            </w:pPr>
-          </w:p>
-        </w:tc>
-        <w:tc>
-          <w:tcPr>
-            <w:tcW w:w="268" w:type="dxa"/>
-          </w:tcPr>
-          <w:p>
-            <w:pPr>
-              <w:rPr>
-                <w:lang w:val="en-US"/>
-              </w:rPr>
-            </w:pPr>
-          </w:p>
-        </w:tc>
       </w:tr>
       <w:tr>
         <w:tc>
@@ -16962,30 +16955,6 @@
             </w:pPr>
           </w:p>
         </w:tc>
-        <w:tc>
-          <w:tcPr>
-            <w:tcW w:w="268" w:type="dxa"/>
-          </w:tcPr>
-          <w:p>
-            <w:pPr>
-              <w:rPr>
-                <w:lang w:val="en-US"/>
-              </w:rPr>
-            </w:pPr>
-          </w:p>
-        </w:tc>
-        <w:tc>
-          <w:tcPr>
-            <w:tcW w:w="268" w:type="dxa"/>
-          </w:tcPr>
-          <w:p>
-            <w:pPr>
-              <w:rPr>
-                <w:lang w:val="en-US"/>
-              </w:rPr>
-            </w:pPr>
-          </w:p>
-        </w:tc>
       </w:tr>
       <w:tr>
         <w:tc>
@@ -17204,30 +17173,6 @@
             </w:pPr>
           </w:p>
         </w:tc>
-        <w:tc>
-          <w:tcPr>
-            <w:tcW w:w="268" w:type="dxa"/>
-          </w:tcPr>
-          <w:p>
-            <w:pPr>
-              <w:rPr>
-                <w:lang w:val="en-US"/>
-              </w:rPr>
-            </w:pPr>
-          </w:p>
-        </w:tc>
-        <w:tc>
-          <w:tcPr>
-            <w:tcW w:w="268" w:type="dxa"/>
-          </w:tcPr>
-          <w:p>
-            <w:pPr>
-              <w:rPr>
-                <w:lang w:val="en-US"/>
-              </w:rPr>
-            </w:pPr>
-          </w:p>
-        </w:tc>
       </w:tr>
       <w:tr>
         <w:tc>
@@ -17446,30 +17391,6 @@
             </w:pPr>
           </w:p>
         </w:tc>
-        <w:tc>
-          <w:tcPr>
-            <w:tcW w:w="268" w:type="dxa"/>
-          </w:tcPr>
-          <w:p>
-            <w:pPr>
-              <w:rPr>
-                <w:lang w:val="en-US"/>
-              </w:rPr>
-            </w:pPr>
-          </w:p>
-        </w:tc>
-        <w:tc>
-          <w:tcPr>
-            <w:tcW w:w="268" w:type="dxa"/>
-          </w:tcPr>
-          <w:p>
-            <w:pPr>
-              <w:rPr>
-                <w:lang w:val="en-US"/>
-              </w:rPr>
-            </w:pPr>
-          </w:p>
-        </w:tc>
       </w:tr>
       <w:tr>
         <w:tc>
@@ -17688,30 +17609,6 @@
             </w:pPr>
           </w:p>
         </w:tc>
-        <w:tc>
-          <w:tcPr>
-            <w:tcW w:w="268" w:type="dxa"/>
-          </w:tcPr>
-          <w:p>
-            <w:pPr>
-              <w:rPr>
-                <w:lang w:val="en-US"/>
-              </w:rPr>
-            </w:pPr>
-          </w:p>
-        </w:tc>
-        <w:tc>
-          <w:tcPr>
-            <w:tcW w:w="268" w:type="dxa"/>
-          </w:tcPr>
-          <w:p>
-            <w:pPr>
-              <w:rPr>
-                <w:lang w:val="en-US"/>
-              </w:rPr>
-            </w:pPr>
-          </w:p>
-        </w:tc>
       </w:tr>
       <w:tr>
         <w:tc>
@@ -17930,30 +17827,6 @@
             </w:pPr>
           </w:p>
         </w:tc>
-        <w:tc>
-          <w:tcPr>
-            <w:tcW w:w="268" w:type="dxa"/>
-          </w:tcPr>
-          <w:p>
-            <w:pPr>
-              <w:rPr>
-                <w:lang w:val="en-US"/>
-              </w:rPr>
-            </w:pPr>
-          </w:p>
-        </w:tc>
-        <w:tc>
-          <w:tcPr>
-            <w:tcW w:w="268" w:type="dxa"/>
-          </w:tcPr>
-          <w:p>
-            <w:pPr>
-              <w:rPr>
-                <w:lang w:val="en-US"/>
-              </w:rPr>
-            </w:pPr>
-          </w:p>
-        </w:tc>
       </w:tr>
       <w:tr>
         <w:tc>
@@ -18172,30 +18045,6 @@
             </w:pPr>
           </w:p>
         </w:tc>
-        <w:tc>
-          <w:tcPr>
-            <w:tcW w:w="268" w:type="dxa"/>
-          </w:tcPr>
-          <w:p>
-            <w:pPr>
-              <w:rPr>
-                <w:lang w:val="en-US"/>
-              </w:rPr>
-            </w:pPr>
-          </w:p>
-        </w:tc>
-        <w:tc>
-          <w:tcPr>
-            <w:tcW w:w="268" w:type="dxa"/>
-          </w:tcPr>
-          <w:p>
-            <w:pPr>
-              <w:rPr>
-                <w:lang w:val="en-US"/>
-              </w:rPr>
-            </w:pPr>
-          </w:p>
-        </w:tc>
       </w:tr>
       <w:tr>
         <w:tc>
@@ -18414,30 +18263,6 @@
             </w:pPr>
           </w:p>
         </w:tc>
-        <w:tc>
-          <w:tcPr>
-            <w:tcW w:w="268" w:type="dxa"/>
-          </w:tcPr>
-          <w:p>
-            <w:pPr>
-              <w:rPr>
-                <w:lang w:val="en-US"/>
-              </w:rPr>
-            </w:pPr>
-          </w:p>
-        </w:tc>
-        <w:tc>
-          <w:tcPr>
-            <w:tcW w:w="268" w:type="dxa"/>
-          </w:tcPr>
-          <w:p>
-            <w:pPr>
-              <w:rPr>
-                <w:lang w:val="en-US"/>
-              </w:rPr>
-            </w:pPr>
-          </w:p>
-        </w:tc>
       </w:tr>
       <w:tr>
         <w:tc>
@@ -18662,30 +18487,6 @@
             </w:pPr>
           </w:p>
         </w:tc>
-        <w:tc>
-          <w:tcPr>
-            <w:tcW w:w="268" w:type="dxa"/>
-          </w:tcPr>
-          <w:p>
-            <w:pPr>
-              <w:rPr>
-                <w:lang w:val="en-US"/>
-              </w:rPr>
-            </w:pPr>
-          </w:p>
-        </w:tc>
-        <w:tc>
-          <w:tcPr>
-            <w:tcW w:w="268" w:type="dxa"/>
-          </w:tcPr>
-          <w:p>
-            <w:pPr>
-              <w:rPr>
-                <w:lang w:val="en-US"/>
-              </w:rPr>
-            </w:pPr>
-          </w:p>
-        </w:tc>
       </w:tr>
       <w:tr>
         <w:tc>
@@ -18910,30 +18711,6 @@
             </w:pPr>
           </w:p>
         </w:tc>
-        <w:tc>
-          <w:tcPr>
-            <w:tcW w:w="268" w:type="dxa"/>
-          </w:tcPr>
-          <w:p>
-            <w:pPr>
-              <w:rPr>
-                <w:lang w:val="en-US"/>
-              </w:rPr>
-            </w:pPr>
-          </w:p>
-        </w:tc>
-        <w:tc>
-          <w:tcPr>
-            <w:tcW w:w="268" w:type="dxa"/>
-          </w:tcPr>
-          <w:p>
-            <w:pPr>
-              <w:rPr>
-                <w:lang w:val="en-US"/>
-              </w:rPr>
-            </w:pPr>
-          </w:p>
-        </w:tc>
       </w:tr>
       <w:tr>
         <w:tc>
@@ -19158,30 +18935,6 @@
             </w:r>
           </w:p>
         </w:tc>
-        <w:tc>
-          <w:tcPr>
-            <w:tcW w:w="268" w:type="dxa"/>
-          </w:tcPr>
-          <w:p>
-            <w:pPr>
-              <w:rPr>
-                <w:lang w:val="en-US"/>
-              </w:rPr>
-            </w:pPr>
-          </w:p>
-        </w:tc>
-        <w:tc>
-          <w:tcPr>
-            <w:tcW w:w="268" w:type="dxa"/>
-          </w:tcPr>
-          <w:p>
-            <w:pPr>
-              <w:rPr>
-                <w:lang w:val="en-US"/>
-              </w:rPr>
-            </w:pPr>
-          </w:p>
-        </w:tc>
       </w:tr>
       <w:tr>
         <w:tc>
@@ -19394,36 +19147,6 @@
             </w:pPr>
           </w:p>
         </w:tc>
-        <w:tc>
-          <w:tcPr>
-            <w:tcW w:w="268" w:type="dxa"/>
-          </w:tcPr>
-          <w:p>
-            <w:pPr>
-              <w:rPr>
-                <w:lang w:val="en-US"/>
-              </w:rPr>
-            </w:pPr>
-            <w:r>
-              <w:rPr>
-                <w:lang w:val="en-US"/>
-              </w:rPr>
-              <w:t>X</w:t>
-            </w:r>
-          </w:p>
-        </w:tc>
-        <w:tc>
-          <w:tcPr>
-            <w:tcW w:w="268" w:type="dxa"/>
-          </w:tcPr>
-          <w:p>
-            <w:pPr>
-              <w:rPr>
-                <w:lang w:val="en-US"/>
-              </w:rPr>
-            </w:pPr>
-          </w:p>
-        </w:tc>
       </w:tr>
       <w:tr>
         <w:tc>
@@ -19634,36 +19357,6 @@
                 <w:lang w:val="en-US"/>
               </w:rPr>
             </w:pPr>
-          </w:p>
-        </w:tc>
-        <w:tc>
-          <w:tcPr>
-            <w:tcW w:w="268" w:type="dxa"/>
-          </w:tcPr>
-          <w:p>
-            <w:pPr>
-              <w:rPr>
-                <w:lang w:val="en-US"/>
-              </w:rPr>
-            </w:pPr>
-          </w:p>
-        </w:tc>
-        <w:tc>
-          <w:tcPr>
-            <w:tcW w:w="268" w:type="dxa"/>
-          </w:tcPr>
-          <w:p>
-            <w:pPr>
-              <w:rPr>
-                <w:lang w:val="en-US"/>
-              </w:rPr>
-            </w:pPr>
-            <w:r>
-              <w:rPr>
-                <w:lang w:val="en-US"/>
-              </w:rPr>
-              <w:t>X</w:t>
-            </w:r>
           </w:p>
         </w:tc>
       </w:tr>
@@ -19723,7 +19416,6 @@
         <w:docPartUnique/>
       </w:docPartObj>
     </w:sdtPr>
-    <w:sdtEndPr/>
     <w:sdtContent>
       <w:p>
         <w:pPr>
@@ -23094,7 +22786,7 @@
 </file>
 
 <file path=customXml/itemProps2.xml><?xml version="1.0" encoding="utf-8"?>
-<ds:datastoreItem xmlns:ds="http://schemas.openxmlformats.org/officeDocument/2006/customXml" ds:itemID="{DC55DDB0-EBA2-4451-8070-24076977A44D}">
+<ds:datastoreItem xmlns:ds="http://schemas.openxmlformats.org/officeDocument/2006/customXml" ds:itemID="{22D8B2D0-1209-4AA3-B899-DE86D88286FA}">
   <ds:schemaRefs>
     <ds:schemaRef ds:uri="http://schemas.openxmlformats.org/officeDocument/2006/bibliography"/>
   </ds:schemaRefs>
